--- a/Lab 1 Take 2 - Wall Following/Group55_Lab1_Hale_Zhan.docx
+++ b/Lab 1 Take 2 - Wall Following/Group55_Lab1_Hale_Zhan.docx
@@ -5,88 +5,328 @@
     <w:p>
       <w:pPr>
         <w:jc w:val="center"/>
-      </w:pPr>
-      <w:r>
-        <w:rPr>
+        <w:rPr>
+          <w:b/>
+          <w:sz w:val="36"/>
+        </w:rPr>
+      </w:pPr>
+      <w:r>
+        <w:rPr>
+          <w:b/>
+          <w:sz w:val="36"/>
+        </w:rPr>
+        <w:t>Lab Report #1 – Wall Following</w:t>
+      </w:r>
+    </w:p>
+    <w:p>
+      <w:pPr>
+        <w:jc w:val="center"/>
+        <w:rPr>
+          <w:sz w:val="28"/>
+        </w:rPr>
+      </w:pPr>
+      <w:r>
+        <w:rPr>
+          <w:sz w:val="28"/>
+        </w:rPr>
+        <w:t xml:space="preserve">Group #55: </w:t>
+      </w:r>
+      <w:r>
+        <w:rPr>
+          <w:sz w:val="28"/>
+        </w:rPr>
+        <w:t xml:space="preserve">Alex Hale </w:t>
+      </w:r>
+      <w:r>
+        <w:rPr>
+          <w:sz w:val="28"/>
+        </w:rPr>
+        <w:t xml:space="preserve">(260672475) </w:t>
+      </w:r>
+      <w:r>
+        <w:rPr>
+          <w:sz w:val="28"/>
+        </w:rPr>
+        <w:t xml:space="preserve">and </w:t>
+      </w:r>
+      <w:proofErr w:type="spellStart"/>
+      <w:r>
+        <w:rPr>
+          <w:sz w:val="28"/>
+        </w:rPr>
+        <w:t>Xianyi</w:t>
+      </w:r>
+      <w:proofErr w:type="spellEnd"/>
+      <w:r>
+        <w:rPr>
+          <w:sz w:val="28"/>
+        </w:rPr>
+        <w:t xml:space="preserve"> Zha</w:t>
+      </w:r>
+      <w:r>
+        <w:rPr>
+          <w:sz w:val="28"/>
+        </w:rPr>
+        <w:t>n</w:t>
+      </w:r>
+      <w:r>
+        <w:rPr>
+          <w:sz w:val="28"/>
+        </w:rPr>
+        <w:t xml:space="preserve"> </w:t>
+      </w:r>
+      <w:r>
+        <w:rPr>
+          <w:color w:val="FF0000"/>
+          <w:sz w:val="28"/>
+        </w:rPr>
+        <w:t>()</w:t>
+      </w:r>
+    </w:p>
+    <w:p>
+      <w:pPr>
+        <w:jc w:val="center"/>
+        <w:rPr>
+          <w:sz w:val="28"/>
+        </w:rPr>
+      </w:pPr>
+      <w:r>
+        <w:rPr>
+          <w:sz w:val="28"/>
+        </w:rPr>
+        <w:t>ECSE 211 – Design Principles and Methods</w:t>
+      </w:r>
+    </w:p>
+    <w:p>
+      <w:pPr>
+        <w:jc w:val="center"/>
+        <w:rPr>
+          <w:sz w:val="28"/>
+        </w:rPr>
+      </w:pPr>
+      <w:r>
+        <w:rPr>
+          <w:sz w:val="28"/>
+        </w:rPr>
+        <w:t>September 21, 2017</w:t>
+      </w:r>
+    </w:p>
+    <w:p/>
+    <w:p>
+      <w:pPr>
+        <w:jc w:val="center"/>
+        <w:rPr>
+          <w:sz w:val="28"/>
+        </w:rPr>
+      </w:pPr>
+      <w:r>
+        <w:rPr>
+          <w:sz w:val="28"/>
           <w:u w:val="single"/>
         </w:rPr>
-        <w:t>ECSE 211 – Design Principles and Methods</w:t>
-      </w:r>
-    </w:p>
-    <w:p>
-      <w:pPr>
-        <w:jc w:val="center"/>
-      </w:pPr>
-      <w:r>
-        <w:t xml:space="preserve">Alex Hale and </w:t>
-      </w:r>
-      <w:proofErr w:type="spellStart"/>
-      <w:r>
-        <w:t>Xianyi</w:t>
-      </w:r>
-      <w:proofErr w:type="spellEnd"/>
-      <w:r>
-        <w:t xml:space="preserve"> Zha</w:t>
-      </w:r>
-      <w:r>
-        <w:t>n</w:t>
-      </w:r>
-    </w:p>
-    <w:p>
-      <w:pPr>
-        <w:jc w:val="center"/>
-      </w:pPr>
-      <w:r>
-        <w:t>September 21, 2017</w:t>
-      </w:r>
-    </w:p>
-    <w:p>
-      <w:pPr>
-        <w:jc w:val="center"/>
-      </w:pPr>
-    </w:p>
-    <w:p>
-      <w:pPr>
-        <w:jc w:val="center"/>
-      </w:pPr>
-    </w:p>
-    <w:p>
-      <w:pPr>
-        <w:jc w:val="center"/>
-      </w:pPr>
-    </w:p>
-    <w:p>
-      <w:pPr>
-        <w:jc w:val="center"/>
-      </w:pPr>
-    </w:p>
-    <w:p>
-      <w:pPr>
-        <w:jc w:val="center"/>
-      </w:pPr>
-      <w:r>
-        <w:t>Lab Report #1 – Wall Following</w:t>
-      </w:r>
-    </w:p>
-    <w:p>
-      <w:pPr>
-        <w:jc w:val="center"/>
-      </w:pPr>
-    </w:p>
-    <w:p>
-      <w:pPr>
-        <w:jc w:val="center"/>
-      </w:pPr>
-    </w:p>
-    <w:p>
-      <w:pPr>
-        <w:jc w:val="center"/>
-      </w:pPr>
-      <w:r>
-        <w:rPr>
+        <w:t>Design Evaluation</w:t>
+      </w:r>
+    </w:p>
+    <w:p>
+      <w:pPr>
+        <w:rPr>
+          <w:sz w:val="28"/>
+        </w:rPr>
+      </w:pPr>
+      <w:r>
+        <w:rPr>
+          <w:noProof/>
+        </w:rPr>
+        <w:drawing>
+          <wp:anchor distT="0" distB="0" distL="114300" distR="114300" simplePos="0" relativeHeight="251658240" behindDoc="1" locked="0" layoutInCell="1" allowOverlap="1" wp14:anchorId="4E0AB9F1">
+            <wp:simplePos x="0" y="0"/>
+            <wp:positionH relativeFrom="column">
+              <wp:posOffset>4036060</wp:posOffset>
+            </wp:positionH>
+            <wp:positionV relativeFrom="paragraph">
+              <wp:posOffset>10795</wp:posOffset>
+            </wp:positionV>
+            <wp:extent cx="2541270" cy="1904365"/>
+            <wp:effectExtent l="0" t="0" r="0" b="635"/>
+            <wp:wrapTight wrapText="bothSides">
+              <wp:wrapPolygon edited="0">
+                <wp:start x="0" y="0"/>
+                <wp:lineTo x="0" y="21391"/>
+                <wp:lineTo x="21373" y="21391"/>
+                <wp:lineTo x="21373" y="0"/>
+                <wp:lineTo x="0" y="0"/>
+              </wp:wrapPolygon>
+            </wp:wrapTight>
+            <wp:docPr id="2" name="Picture 2" descr="C:\Users\Alex\AppData\Local\Microsoft\Windows\INetCache\Content.Word\lab 1 robot photo.jpeg"/>
+            <wp:cNvGraphicFramePr>
+              <a:graphicFrameLocks xmlns:a="http://schemas.openxmlformats.org/drawingml/2006/main" noChangeAspect="1"/>
+            </wp:cNvGraphicFramePr>
+            <a:graphic xmlns:a="http://schemas.openxmlformats.org/drawingml/2006/main">
+              <a:graphicData uri="http://schemas.openxmlformats.org/drawingml/2006/picture">
+                <pic:pic xmlns:pic="http://schemas.openxmlformats.org/drawingml/2006/picture">
+                  <pic:nvPicPr>
+                    <pic:cNvPr id="0" name="Picture 1" descr="C:\Users\Alex\AppData\Local\Microsoft\Windows\INetCache\Content.Word\lab 1 robot photo.jpeg"/>
+                    <pic:cNvPicPr>
+                      <a:picLocks noChangeAspect="1" noChangeArrowheads="1"/>
+                    </pic:cNvPicPr>
+                  </pic:nvPicPr>
+                  <pic:blipFill rotWithShape="1">
+                    <a:blip r:embed="rId7" cstate="print">
+                      <a:extLst>
+                        <a:ext uri="{28A0092B-C50C-407E-A947-70E740481C1C}">
+                          <a14:useLocalDpi xmlns:a14="http://schemas.microsoft.com/office/drawing/2010/main" val="0"/>
+                        </a:ext>
+                      </a:extLst>
+                    </a:blip>
+                    <a:srcRect l="1" r="-327" b="-327"/>
+                    <a:stretch/>
+                  </pic:blipFill>
+                  <pic:spPr bwMode="auto">
+                    <a:xfrm>
+                      <a:off x="0" y="0"/>
+                      <a:ext cx="2541270" cy="1904365"/>
+                    </a:xfrm>
+                    <a:prstGeom prst="rect">
+                      <a:avLst/>
+                    </a:prstGeom>
+                    <a:noFill/>
+                    <a:ln>
+                      <a:noFill/>
+                    </a:ln>
+                  </pic:spPr>
+                </pic:pic>
+              </a:graphicData>
+            </a:graphic>
+            <wp14:sizeRelH relativeFrom="margin">
+              <wp14:pctWidth>0</wp14:pctWidth>
+            </wp14:sizeRelH>
+            <wp14:sizeRelV relativeFrom="margin">
+              <wp14:pctHeight>0</wp14:pctHeight>
+            </wp14:sizeRelV>
+          </wp:anchor>
+        </w:drawing>
+      </w:r>
+      <w:r>
+        <w:rPr>
+          <w:sz w:val="28"/>
           <w:u w:val="single"/>
         </w:rPr>
-        <w:t>Design Evaluation</w:t>
+        <w:t>Hardware</w:t>
+      </w:r>
+    </w:p>
+    <w:p>
+      <w:r>
+        <w:t xml:space="preserve">A simple three-wheeled robot was created using two motors, two wheels, one </w:t>
+      </w:r>
+      <w:r>
+        <w:t xml:space="preserve">ball bearing, one </w:t>
+      </w:r>
+      <w:r>
+        <w:t xml:space="preserve">ultrasonic sensor, one EV3 brick, and various connecting pieces. The ultrasonic sensor was mounted to the left front corner of the robot, above the left wheel, at a </w:t>
+      </w:r>
+      <w:r>
+        <w:t>55</w:t>
+      </w:r>
+      <w:r>
+        <w:rPr>
+          <w:vertAlign w:val="superscript"/>
+        </w:rPr>
+        <w:t>o</w:t>
+      </w:r>
+      <w:r>
+        <w:t xml:space="preserve"> angle</w:t>
+      </w:r>
+      <w:r>
+        <w:t xml:space="preserve"> forward from perpendicular to the wall.</w:t>
+      </w:r>
+      <w:r>
+        <w:t xml:space="preserve"> </w:t>
+      </w:r>
+    </w:p>
+    <w:p/>
+    <w:p>
+      <w:pPr>
+        <w:rPr>
+          <w:sz w:val="28"/>
+        </w:rPr>
+      </w:pPr>
+      <w:r>
+        <w:rPr>
+          <w:sz w:val="28"/>
+          <w:u w:val="single"/>
+        </w:rPr>
+        <w:t>Software</w:t>
+      </w:r>
+    </w:p>
+    <w:p>
+      <w:r>
+        <w:t xml:space="preserve">The software structure was unchanged from the code provided. </w:t>
+      </w:r>
+    </w:p>
+    <w:p>
+      <w:pPr>
+        <w:rPr>
+          <w:color w:val="FF0000"/>
+          <w:lang w:val="fr-CA"/>
+        </w:rPr>
+      </w:pPr>
+      <w:r>
+        <w:rPr>
+          <w:noProof/>
+        </w:rPr>
+        <w:drawing>
+          <wp:inline distT="0" distB="0" distL="0" distR="0" wp14:anchorId="7B42BDE1" wp14:editId="158DC47D">
+            <wp:extent cx="5943600" cy="3088005"/>
+            <wp:effectExtent l="0" t="0" r="0" b="0"/>
+            <wp:docPr id="1" name="Picture 1"/>
+            <wp:cNvGraphicFramePr>
+              <a:graphicFrameLocks xmlns:a="http://schemas.openxmlformats.org/drawingml/2006/main" noChangeAspect="1"/>
+            </wp:cNvGraphicFramePr>
+            <a:graphic xmlns:a="http://schemas.openxmlformats.org/drawingml/2006/main">
+              <a:graphicData uri="http://schemas.openxmlformats.org/drawingml/2006/picture">
+                <pic:pic xmlns:pic="http://schemas.openxmlformats.org/drawingml/2006/picture">
+                  <pic:nvPicPr>
+                    <pic:cNvPr id="1" name=""/>
+                    <pic:cNvPicPr/>
+                  </pic:nvPicPr>
+                  <pic:blipFill>
+                    <a:blip r:embed="rId8"/>
+                    <a:stretch>
+                      <a:fillRect/>
+                    </a:stretch>
+                  </pic:blipFill>
+                  <pic:spPr>
+                    <a:xfrm>
+                      <a:off x="0" y="0"/>
+                      <a:ext cx="5943600" cy="3088005"/>
+                    </a:xfrm>
+                    <a:prstGeom prst="rect">
+                      <a:avLst/>
+                    </a:prstGeom>
+                  </pic:spPr>
+                </pic:pic>
+              </a:graphicData>
+            </a:graphic>
+          </wp:inline>
+        </w:drawing>
+      </w:r>
+    </w:p>
+    <w:p>
+      <w:r>
+        <w:rPr>
+          <w:sz w:val="28"/>
+          <w:u w:val="single"/>
+        </w:rPr>
+        <w:t>Workflow</w:t>
+      </w:r>
+      <w:r>
+        <w:rPr>
+          <w:sz w:val="28"/>
+        </w:rPr>
+        <w:t xml:space="preserve"> </w:t>
+      </w:r>
+      <w:r>
+        <w:t>(hours are a total of both lab partners)</w:t>
       </w:r>
     </w:p>
     <w:p>
@@ -94,11 +334,38 @@
         <w:pStyle w:val="ListParagraph"/>
         <w:numPr>
           <w:ilvl w:val="0"/>
-          <w:numId w:val="1"/>
+          <w:numId w:val="3"/>
         </w:numPr>
       </w:pPr>
       <w:r>
-        <w:t>Explain design of both controllers (software) and robot (hardware)</w:t>
+        <w:t xml:space="preserve">Design </w:t>
+      </w:r>
+      <w:r>
+        <w:t>robot</w:t>
+      </w:r>
+      <w:r>
+        <w:t xml:space="preserve"> based on </w:t>
+      </w:r>
+      <w:r>
+        <w:t>given</w:t>
+      </w:r>
+      <w:r>
+        <w:t xml:space="preserve"> criteria</w:t>
+      </w:r>
+      <w:r>
+        <w:t xml:space="preserve"> (</w:t>
+      </w:r>
+      <w:r>
+        <w:t>2</w:t>
+      </w:r>
+      <w:r>
+        <w:t xml:space="preserve"> hour</w:t>
+      </w:r>
+      <w:r>
+        <w:t>s</w:t>
+      </w:r>
+      <w:r>
+        <w:t>)</w:t>
       </w:r>
     </w:p>
     <w:p>
@@ -106,11 +373,29 @@
         <w:pStyle w:val="ListParagraph"/>
         <w:numPr>
           <w:ilvl w:val="0"/>
-          <w:numId w:val="1"/>
+          <w:numId w:val="3"/>
         </w:numPr>
       </w:pPr>
       <w:r>
-        <w:t>Workflow, overview of hardware design, overview of software functionality</w:t>
+        <w:t xml:space="preserve">Fill in software </w:t>
+      </w:r>
+      <w:r>
+        <w:t xml:space="preserve">framework code </w:t>
+      </w:r>
+      <w:r>
+        <w:t>based on controller type and design criteria (</w:t>
+      </w:r>
+      <w:r>
+        <w:t>2</w:t>
+      </w:r>
+      <w:r>
+        <w:t xml:space="preserve"> hour</w:t>
+      </w:r>
+      <w:r>
+        <w:t>s</w:t>
+      </w:r>
+      <w:r>
+        <w:t>)</w:t>
       </w:r>
     </w:p>
     <w:p>
@@ -118,22 +403,18 @@
         <w:pStyle w:val="ListParagraph"/>
         <w:numPr>
           <w:ilvl w:val="0"/>
-          <w:numId w:val="1"/>
+          <w:numId w:val="3"/>
         </w:numPr>
       </w:pPr>
       <w:r>
-        <w:t>Visualizing software with graphics</w:t>
-      </w:r>
-    </w:p>
-    <w:p>
-      <w:pPr>
-        <w:jc w:val="center"/>
-      </w:pPr>
-      <w:r>
-        <w:rPr>
-          <w:u w:val="single"/>
-        </w:rPr>
-        <w:t>Test Data</w:t>
+        <w:lastRenderedPageBreak/>
+        <w:t>Test design on course of wooden blocks</w:t>
+      </w:r>
+      <w:r>
+        <w:t xml:space="preserve">. </w:t>
+      </w:r>
+      <w:r>
+        <w:t>Identify errors in hardware and software that cause the robot to fail the design criteria, fix them, repeat (10 hours)</w:t>
       </w:r>
     </w:p>
     <w:p>
@@ -141,11 +422,11 @@
         <w:pStyle w:val="ListParagraph"/>
         <w:numPr>
           <w:ilvl w:val="0"/>
-          <w:numId w:val="1"/>
+          <w:numId w:val="3"/>
         </w:numPr>
       </w:pPr>
       <w:r>
-        <w:t>Describe the data collected to evaluate design requirements</w:t>
+        <w:t>Demo project to TA (0.5 hours)</w:t>
       </w:r>
     </w:p>
     <w:p>
@@ -153,11 +434,1025 @@
         <w:pStyle w:val="ListParagraph"/>
         <w:numPr>
           <w:ilvl w:val="0"/>
-          <w:numId w:val="1"/>
+          <w:numId w:val="3"/>
         </w:numPr>
       </w:pPr>
       <w:r>
-        <w:t>Bang-bang test</w:t>
+        <w:t>Lab report (3 hours)</w:t>
+      </w:r>
+    </w:p>
+    <w:p>
+      <w:pPr>
+        <w:jc w:val="center"/>
+        <w:rPr>
+          <w:sz w:val="28"/>
+        </w:rPr>
+      </w:pPr>
+      <w:r>
+        <w:rPr>
+          <w:sz w:val="28"/>
+          <w:u w:val="single"/>
+        </w:rPr>
+        <w:t>Test Data</w:t>
+      </w:r>
+    </w:p>
+    <w:p>
+      <w:pPr>
+        <w:rPr>
+          <w:b/>
+          <w:sz w:val="28"/>
+          <w:u w:val="single"/>
+        </w:rPr>
+      </w:pPr>
+      <w:r>
+        <w:rPr>
+          <w:sz w:val="28"/>
+          <w:u w:val="single"/>
+        </w:rPr>
+        <w:t>Bang-Bang Test</w:t>
+      </w:r>
+    </w:p>
+    <w:tbl>
+      <w:tblPr>
+        <w:tblStyle w:val="TableGrid"/>
+        <w:tblW w:w="10263" w:type="dxa"/>
+        <w:tblLook w:val="04A0" w:firstRow="1" w:lastRow="0" w:firstColumn="1" w:lastColumn="0" w:noHBand="0" w:noVBand="1"/>
+      </w:tblPr>
+      <w:tblGrid>
+        <w:gridCol w:w="835"/>
+        <w:gridCol w:w="1677"/>
+        <w:gridCol w:w="7751"/>
+      </w:tblGrid>
+      <w:tr>
+        <w:tc>
+          <w:tcPr>
+            <w:tcW w:w="846" w:type="dxa"/>
+          </w:tcPr>
+          <w:p>
+            <w:pPr>
+              <w:jc w:val="center"/>
+              <w:rPr>
+                <w:b/>
+              </w:rPr>
+            </w:pPr>
+            <w:r>
+              <w:rPr>
+                <w:b/>
+              </w:rPr>
+              <w:t>Trial #</w:t>
+            </w:r>
+          </w:p>
+        </w:tc>
+        <w:tc>
+          <w:tcPr>
+            <w:tcW w:w="1701" w:type="dxa"/>
+          </w:tcPr>
+          <w:p>
+            <w:pPr>
+              <w:jc w:val="center"/>
+              <w:rPr>
+                <w:b/>
+              </w:rPr>
+            </w:pPr>
+            <w:r>
+              <w:rPr>
+                <w:b/>
+              </w:rPr>
+              <w:t>Completed lap?</w:t>
+            </w:r>
+          </w:p>
+        </w:tc>
+        <w:tc>
+          <w:tcPr>
+            <w:tcW w:w="8080" w:type="dxa"/>
+          </w:tcPr>
+          <w:p>
+            <w:pPr>
+              <w:jc w:val="center"/>
+              <w:rPr>
+                <w:b/>
+              </w:rPr>
+            </w:pPr>
+            <w:r>
+              <w:rPr>
+                <w:b/>
+              </w:rPr>
+              <w:t>Band Center / Oscillation Behaviour</w:t>
+            </w:r>
+          </w:p>
+        </w:tc>
+      </w:tr>
+      <w:tr>
+        <w:tc>
+          <w:tcPr>
+            <w:tcW w:w="846" w:type="dxa"/>
+          </w:tcPr>
+          <w:p>
+            <w:pPr>
+              <w:jc w:val="center"/>
+            </w:pPr>
+            <w:r>
+              <w:t>1</w:t>
+            </w:r>
+          </w:p>
+        </w:tc>
+        <w:tc>
+          <w:tcPr>
+            <w:tcW w:w="1701" w:type="dxa"/>
+          </w:tcPr>
+          <w:p>
+            <w:pPr>
+              <w:jc w:val="center"/>
+            </w:pPr>
+            <w:r>
+              <w:t>Y</w:t>
+            </w:r>
+          </w:p>
+        </w:tc>
+        <w:tc>
+          <w:tcPr>
+            <w:tcW w:w="8080" w:type="dxa"/>
+          </w:tcPr>
+          <w:p>
+            <w:pPr>
+              <w:jc w:val="center"/>
+            </w:pPr>
+            <w:r>
+              <w:t>Follow</w:t>
+            </w:r>
+            <w:r>
+              <w:t>ed</w:t>
+            </w:r>
+            <w:r>
+              <w:t xml:space="preserve"> wall well if started at </w:t>
+            </w:r>
+            <w:r>
+              <w:t xml:space="preserve">a </w:t>
+            </w:r>
+            <w:r>
+              <w:t xml:space="preserve">distance equal to </w:t>
+            </w:r>
+            <w:r>
+              <w:t>band center.</w:t>
+            </w:r>
+            <w:r>
+              <w:t xml:space="preserve"> </w:t>
+            </w:r>
+            <w:r>
+              <w:t>Oscillated</w:t>
+            </w:r>
+            <w:r>
+              <w:t xml:space="preserve"> after completing a corner and readjusting to meet the bandcenter.</w:t>
+            </w:r>
+          </w:p>
+        </w:tc>
+      </w:tr>
+      <w:tr>
+        <w:tc>
+          <w:tcPr>
+            <w:tcW w:w="846" w:type="dxa"/>
+          </w:tcPr>
+          <w:p>
+            <w:pPr>
+              <w:jc w:val="center"/>
+            </w:pPr>
+            <w:r>
+              <w:t>2</w:t>
+            </w:r>
+          </w:p>
+        </w:tc>
+        <w:tc>
+          <w:tcPr>
+            <w:tcW w:w="1701" w:type="dxa"/>
+          </w:tcPr>
+          <w:p>
+            <w:pPr>
+              <w:jc w:val="center"/>
+            </w:pPr>
+            <w:r>
+              <w:t>N</w:t>
+            </w:r>
+          </w:p>
+        </w:tc>
+        <w:tc>
+          <w:tcPr>
+            <w:tcW w:w="8080" w:type="dxa"/>
+          </w:tcPr>
+          <w:p>
+            <w:pPr>
+              <w:jc w:val="center"/>
+            </w:pPr>
+            <w:r>
+              <w:t xml:space="preserve">Turned too tight at the end of the track, </w:t>
+            </w:r>
+            <w:r>
+              <w:t>hit</w:t>
+            </w:r>
+            <w:r>
+              <w:t xml:space="preserve"> the wall behind the ultrasonic sensor and in front of the front wheel (the </w:t>
+            </w:r>
+            <w:r>
+              <w:t>“</w:t>
+            </w:r>
+            <w:r>
+              <w:t>blind spot</w:t>
+            </w:r>
+            <w:r>
+              <w:t>”</w:t>
+            </w:r>
+            <w:r>
+              <w:t>)</w:t>
+            </w:r>
+            <w:r>
+              <w:t>.</w:t>
+            </w:r>
+          </w:p>
+        </w:tc>
+      </w:tr>
+      <w:tr>
+        <w:tc>
+          <w:tcPr>
+            <w:tcW w:w="846" w:type="dxa"/>
+          </w:tcPr>
+          <w:p>
+            <w:pPr>
+              <w:jc w:val="center"/>
+            </w:pPr>
+            <w:r>
+              <w:t>3</w:t>
+            </w:r>
+          </w:p>
+        </w:tc>
+        <w:tc>
+          <w:tcPr>
+            <w:tcW w:w="1701" w:type="dxa"/>
+          </w:tcPr>
+          <w:p>
+            <w:pPr>
+              <w:jc w:val="center"/>
+            </w:pPr>
+            <w:r>
+              <w:t>Y</w:t>
+            </w:r>
+          </w:p>
+        </w:tc>
+        <w:tc>
+          <w:tcPr>
+            <w:tcW w:w="8080" w:type="dxa"/>
+          </w:tcPr>
+          <w:p>
+            <w:pPr>
+              <w:jc w:val="center"/>
+            </w:pPr>
+            <w:r>
+              <w:t xml:space="preserve">Cut </w:t>
+            </w:r>
+            <w:r>
+              <w:t>concave corners instead of approaching the forward wall and making a sharper turn. Due to or</w:t>
+            </w:r>
+            <w:r>
+              <w:t xml:space="preserve">ientation of sensor, oscillated </w:t>
+            </w:r>
+            <w:r>
+              <w:t>when moving from close to the wall out to the bandcenter. When moving from far from the wall in</w:t>
+            </w:r>
+            <w:r>
+              <w:t xml:space="preserve"> to the band center, approached </w:t>
+            </w:r>
+            <w:r>
+              <w:t>smoothly.</w:t>
+            </w:r>
+          </w:p>
+        </w:tc>
+      </w:tr>
+    </w:tbl>
+    <w:p>
+      <w:pPr>
+        <w:rPr>
+          <w:b/>
+          <w:u w:val="single"/>
+        </w:rPr>
+      </w:pPr>
+    </w:p>
+    <w:p>
+      <w:pPr>
+        <w:rPr>
+          <w:sz w:val="28"/>
+        </w:rPr>
+      </w:pPr>
+      <w:r>
+        <w:rPr>
+          <w:sz w:val="28"/>
+          <w:u w:val="single"/>
+        </w:rPr>
+        <w:t>P-Type Test</w:t>
+      </w:r>
+    </w:p>
+    <w:tbl>
+      <w:tblPr>
+        <w:tblStyle w:val="TableGrid"/>
+        <w:tblW w:w="10266" w:type="dxa"/>
+        <w:tblLook w:val="04A0" w:firstRow="1" w:lastRow="0" w:firstColumn="1" w:lastColumn="0" w:noHBand="0" w:noVBand="1"/>
+      </w:tblPr>
+      <w:tblGrid>
+        <w:gridCol w:w="817"/>
+        <w:gridCol w:w="1730"/>
+        <w:gridCol w:w="7719"/>
+      </w:tblGrid>
+      <w:tr>
+        <w:trPr>
+          <w:trHeight w:val="252"/>
+        </w:trPr>
+        <w:tc>
+          <w:tcPr>
+            <w:tcW w:w="817" w:type="dxa"/>
+          </w:tcPr>
+          <w:p>
+            <w:pPr>
+              <w:jc w:val="center"/>
+              <w:rPr>
+                <w:b/>
+              </w:rPr>
+            </w:pPr>
+            <w:r>
+              <w:rPr>
+                <w:b/>
+              </w:rPr>
+              <w:t>Trial #</w:t>
+            </w:r>
+          </w:p>
+        </w:tc>
+        <w:tc>
+          <w:tcPr>
+            <w:tcW w:w="1730" w:type="dxa"/>
+          </w:tcPr>
+          <w:p>
+            <w:pPr>
+              <w:jc w:val="center"/>
+              <w:rPr>
+                <w:b/>
+              </w:rPr>
+            </w:pPr>
+            <w:r>
+              <w:rPr>
+                <w:b/>
+              </w:rPr>
+              <w:t>Completed lap?</w:t>
+            </w:r>
+          </w:p>
+        </w:tc>
+        <w:tc>
+          <w:tcPr>
+            <w:tcW w:w="7719" w:type="dxa"/>
+          </w:tcPr>
+          <w:p>
+            <w:pPr>
+              <w:jc w:val="center"/>
+              <w:rPr>
+                <w:b/>
+              </w:rPr>
+            </w:pPr>
+            <w:r>
+              <w:rPr>
+                <w:b/>
+              </w:rPr>
+              <w:t>Band Center / Oscillation Behaviour</w:t>
+            </w:r>
+          </w:p>
+        </w:tc>
+      </w:tr>
+      <w:tr>
+        <w:trPr>
+          <w:trHeight w:val="559"/>
+        </w:trPr>
+        <w:tc>
+          <w:tcPr>
+            <w:tcW w:w="817" w:type="dxa"/>
+          </w:tcPr>
+          <w:p>
+            <w:pPr>
+              <w:jc w:val="center"/>
+            </w:pPr>
+            <w:r>
+              <w:t>1</w:t>
+            </w:r>
+          </w:p>
+        </w:tc>
+        <w:tc>
+          <w:tcPr>
+            <w:tcW w:w="1730" w:type="dxa"/>
+          </w:tcPr>
+          <w:p>
+            <w:pPr>
+              <w:jc w:val="center"/>
+            </w:pPr>
+            <w:r>
+              <w:t>N</w:t>
+            </w:r>
+          </w:p>
+        </w:tc>
+        <w:tc>
+          <w:tcPr>
+            <w:tcW w:w="7719" w:type="dxa"/>
+          </w:tcPr>
+          <w:p>
+            <w:pPr>
+              <w:jc w:val="center"/>
+            </w:pPr>
+            <w:r>
+              <w:t>Due to the high filter value, moved too far away from wall before accepting a high US measurement. Once it started turning back, it wa</w:t>
+            </w:r>
+            <w:r>
+              <w:t>s going the wrong direction.</w:t>
+            </w:r>
+          </w:p>
+        </w:tc>
+      </w:tr>
+      <w:tr>
+        <w:trPr>
+          <w:trHeight w:val="768"/>
+        </w:trPr>
+        <w:tc>
+          <w:tcPr>
+            <w:tcW w:w="817" w:type="dxa"/>
+          </w:tcPr>
+          <w:p>
+            <w:pPr>
+              <w:jc w:val="center"/>
+            </w:pPr>
+            <w:r>
+              <w:t>2</w:t>
+            </w:r>
+          </w:p>
+        </w:tc>
+        <w:tc>
+          <w:tcPr>
+            <w:tcW w:w="1730" w:type="dxa"/>
+          </w:tcPr>
+          <w:p>
+            <w:pPr>
+              <w:jc w:val="center"/>
+            </w:pPr>
+            <w:r>
+              <w:t>Y</w:t>
+            </w:r>
+          </w:p>
+        </w:tc>
+        <w:tc>
+          <w:tcPr>
+            <w:tcW w:w="7719" w:type="dxa"/>
+          </w:tcPr>
+          <w:p>
+            <w:pPr>
+              <w:jc w:val="center"/>
+            </w:pPr>
+            <w:r>
+              <w:t>Complete</w:t>
+            </w:r>
+            <w:r>
+              <w:t>d</w:t>
+            </w:r>
+            <w:r>
+              <w:t xml:space="preserve"> lap around the track, but the proportionality constant </w:t>
+            </w:r>
+            <w:r>
+              <w:t>wa</w:t>
+            </w:r>
+            <w:r>
+              <w:t xml:space="preserve">s too low and the robot </w:t>
+            </w:r>
+            <w:r>
+              <w:t>did</w:t>
+            </w:r>
+            <w:r>
+              <w:t xml:space="preserve"> a circle around the entire track instead of following the wall at the band center distance</w:t>
+            </w:r>
+            <w:r>
+              <w:t>.</w:t>
+            </w:r>
+          </w:p>
+        </w:tc>
+      </w:tr>
+      <w:tr>
+        <w:trPr>
+          <w:trHeight w:val="1020"/>
+        </w:trPr>
+        <w:tc>
+          <w:tcPr>
+            <w:tcW w:w="817" w:type="dxa"/>
+          </w:tcPr>
+          <w:p>
+            <w:pPr>
+              <w:jc w:val="center"/>
+            </w:pPr>
+            <w:r>
+              <w:t>3</w:t>
+            </w:r>
+          </w:p>
+        </w:tc>
+        <w:tc>
+          <w:tcPr>
+            <w:tcW w:w="1730" w:type="dxa"/>
+          </w:tcPr>
+          <w:p>
+            <w:pPr>
+              <w:jc w:val="center"/>
+            </w:pPr>
+            <w:r>
+              <w:t>Y</w:t>
+            </w:r>
+          </w:p>
+        </w:tc>
+        <w:tc>
+          <w:tcPr>
+            <w:tcW w:w="7719" w:type="dxa"/>
+          </w:tcPr>
+          <w:p>
+            <w:pPr>
+              <w:jc w:val="center"/>
+            </w:pPr>
+            <w:r>
+              <w:t>Oscillated</w:t>
+            </w:r>
+            <w:r>
+              <w:t xml:space="preserve"> while moving away fr</w:t>
+            </w:r>
+            <w:r>
+              <w:t>om the wall because the robot was turning and alternating</w:t>
+            </w:r>
+            <w:r>
+              <w:t xml:space="preserve"> between distance readings (robot faced forward </w:t>
+            </w:r>
+            <w:r>
+              <w:t>&lt;-&gt; sensor facing 55</w:t>
+            </w:r>
+            <w:r>
+              <w:t xml:space="preserve"> degrees). Moving from far away to the band center, the proportionality constant should </w:t>
+            </w:r>
+            <w:r>
+              <w:t xml:space="preserve">have </w:t>
+            </w:r>
+            <w:r>
+              <w:t>be</w:t>
+            </w:r>
+            <w:r>
+              <w:t>en</w:t>
+            </w:r>
+            <w:r>
+              <w:t xml:space="preserve"> higher.</w:t>
+            </w:r>
+          </w:p>
+        </w:tc>
+      </w:tr>
+    </w:tbl>
+    <w:p/>
+    <w:p>
+      <w:pPr>
+        <w:jc w:val="center"/>
+        <w:rPr>
+          <w:sz w:val="28"/>
+          <w:u w:val="single"/>
+        </w:rPr>
+      </w:pPr>
+      <w:r>
+        <w:rPr>
+          <w:sz w:val="28"/>
+          <w:u w:val="single"/>
+        </w:rPr>
+        <w:t>Test Analysis</w:t>
+      </w:r>
+    </w:p>
+    <w:p>
+      <w:r>
+        <w:t>Both controllers kept</w:t>
+      </w:r>
+      <w:r>
+        <w:t xml:space="preserve"> the robot at a fixed distance from the wall in straight sections, but struggle</w:t>
+      </w:r>
+      <w:r>
+        <w:t>d</w:t>
+      </w:r>
+      <w:r>
+        <w:t xml:space="preserve"> to do so around corners. </w:t>
+      </w:r>
+    </w:p>
+    <w:p>
+      <w:r>
+        <w:t>When using the bang-bang controller</w:t>
+      </w:r>
+      <w:r>
+        <w:t>, the robot got</w:t>
+      </w:r>
+      <w:r>
+        <w:t xml:space="preserve"> very close to the wall around</w:t>
+      </w:r>
+      <w:r>
+        <w:t xml:space="preserve"> 180</w:t>
+      </w:r>
+      <w:r>
+        <w:rPr>
+          <w:vertAlign w:val="superscript"/>
+        </w:rPr>
+        <w:t>o</w:t>
+      </w:r>
+      <w:r>
+        <w:t xml:space="preserve"> corners</w:t>
+      </w:r>
+      <w:r>
+        <w:t>. The robot then start</w:t>
+      </w:r>
+      <w:r>
+        <w:t>ed</w:t>
+      </w:r>
+      <w:r>
+        <w:t xml:space="preserve"> the next straightaway very </w:t>
+      </w:r>
+      <w:r>
+        <w:t>close to the wall and oscillated</w:t>
+      </w:r>
+      <w:r>
+        <w:t xml:space="preserve"> when moving out toward the band center.</w:t>
+      </w:r>
+      <w:r>
+        <w:t xml:space="preserve"> Once the robot reached the band center, it wa</w:t>
+      </w:r>
+      <w:r>
+        <w:t xml:space="preserve">s generally quite stable and </w:t>
+      </w:r>
+      <w:r>
+        <w:t>did not</w:t>
+      </w:r>
+      <w:r>
+        <w:t xml:space="preserve"> oscillate </w:t>
+      </w:r>
+      <w:r>
+        <w:t xml:space="preserve">too </w:t>
+      </w:r>
+      <w:r>
+        <w:t xml:space="preserve">much. However, there was not a section of wall long </w:t>
+      </w:r>
+      <w:r>
+        <w:t>enough to test this completely: t</w:t>
+      </w:r>
+      <w:r>
+        <w:t>he robot usually arrived at the next corner before settling on to the band center.</w:t>
+      </w:r>
+    </w:p>
+    <w:p>
+      <w:r>
+        <w:t>When using the p</w:t>
+      </w:r>
+      <w:r>
+        <w:t>-type controller, the robot</w:t>
+      </w:r>
+      <w:r>
+        <w:t xml:space="preserve"> wa</w:t>
+      </w:r>
+      <w:r>
+        <w:t>s usually quite far from the wall around</w:t>
+      </w:r>
+      <w:r>
+        <w:t xml:space="preserve"> 108</w:t>
+      </w:r>
+      <w:r>
+        <w:rPr>
+          <w:vertAlign w:val="superscript"/>
+        </w:rPr>
+        <w:t xml:space="preserve">o </w:t>
+      </w:r>
+      <w:r>
+        <w:t>corners</w:t>
+      </w:r>
+      <w:r>
+        <w:t xml:space="preserve">. This </w:t>
+      </w:r>
+      <w:r>
+        <w:t>occurred</w:t>
+      </w:r>
+      <w:r>
+        <w:t xml:space="preserve"> because </w:t>
+      </w:r>
+      <w:r>
+        <w:t>there wa</w:t>
+      </w:r>
+      <w:r>
+        <w:t xml:space="preserve">s a maximum difference between </w:t>
+      </w:r>
+      <w:r>
+        <w:t xml:space="preserve">allowed </w:t>
+      </w:r>
+      <w:r>
+        <w:t>the speeds of the wheels, preventing the robot from turning too sharply</w:t>
+      </w:r>
+      <w:r>
+        <w:t xml:space="preserve"> due to erroneous ultrasonic measurements</w:t>
+      </w:r>
+      <w:r>
+        <w:t xml:space="preserve">. This large </w:t>
+      </w:r>
+      <w:r>
+        <w:lastRenderedPageBreak/>
+        <w:t xml:space="preserve">berth around corners meant that the robot successfully completed laps on a more regular basis </w:t>
+      </w:r>
+      <w:r>
+        <w:t>than the bang-bang controller, but those laps were usually completed at a lengthy distance from the wall.</w:t>
+      </w:r>
+    </w:p>
+    <w:p>
+      <w:r>
+        <w:t>In general, the robot experienced very little oscillation from one side of the bandcenter to the other, for two reasons</w:t>
+      </w:r>
+      <w:r>
+        <w:t>. Firstly, we enlarged our band</w:t>
+      </w:r>
+      <w:r>
+        <w:t>wi</w:t>
+      </w:r>
+      <w:r>
+        <w:t>d</w:t>
+      </w:r>
+      <w:r>
+        <w:t>th to 4 cm (2</w:t>
+      </w:r>
+      <w:r>
+        <w:t xml:space="preserve"> </w:t>
+      </w:r>
+      <w:r>
+        <w:t>cm on each side of</w:t>
+      </w:r>
+      <w:r>
+        <w:t xml:space="preserve"> the band</w:t>
+      </w:r>
+      <w:r>
+        <w:t xml:space="preserve">center), making the robot correct less often. Secondly, the course was made up of mostly turns, during which the robot was not </w:t>
+      </w:r>
+      <w:r>
+        <w:t>on</w:t>
+      </w:r>
+      <w:r>
+        <w:t xml:space="preserve"> </w:t>
+      </w:r>
+      <w:r>
+        <w:t>the bandcenter</w:t>
+      </w:r>
+      <w:r>
+        <w:t>, so oscillation didn’t</w:t>
+      </w:r>
+      <w:r>
+        <w:t xml:space="preserve"> often occur. T</w:t>
+      </w:r>
+      <w:r>
+        <w:t>he robot was tracking toward the b</w:t>
+      </w:r>
+      <w:r>
+        <w:t xml:space="preserve">and center </w:t>
+      </w:r>
+      <w:r>
+        <w:t>nearly the entire lap. This result was observed for both controllers.</w:t>
+      </w:r>
+    </w:p>
+    <w:p/>
+    <w:p>
+      <w:pPr>
+        <w:jc w:val="center"/>
+        <w:rPr>
+          <w:sz w:val="28"/>
+        </w:rPr>
+      </w:pPr>
+      <w:r>
+        <w:rPr>
+          <w:sz w:val="28"/>
+          <w:u w:val="single"/>
+        </w:rPr>
+        <w:t>Observations and Conclusions</w:t>
+      </w:r>
+    </w:p>
+    <w:p>
+      <w:r>
+        <w:t>The ultrasonic sensor experiences fewer errors than expected.</w:t>
+      </w:r>
+      <w:r>
+        <w:t xml:space="preserve"> Most</w:t>
+      </w:r>
+      <w:r>
+        <w:t xml:space="preserve"> errors were caused by the fact that the sensor was mounted at an angle. </w:t>
+      </w:r>
+      <w:r>
+        <w:t>There was some delay between the sensor reading and the processing of the reading, but this was mitigated by lowering the robot’s speed</w:t>
+      </w:r>
+      <w:r>
+        <w:t>.</w:t>
+      </w:r>
+    </w:p>
+    <w:p>
+      <w:r>
+        <w:t xml:space="preserve">In testing, the ultrasonic sensor </w:t>
+      </w:r>
+      <w:r>
+        <w:t xml:space="preserve">only </w:t>
+      </w:r>
+      <w:r>
+        <w:t xml:space="preserve">experienced occasional false positives. The controllers both had a </w:t>
+      </w:r>
+      <w:r>
+        <w:t>“</w:t>
+      </w:r>
+      <w:r>
+        <w:t>very close, move away</w:t>
+      </w:r>
+      <w:r>
+        <w:t xml:space="preserve">” </w:t>
+      </w:r>
+      <w:r>
+        <w:t xml:space="preserve">condition that activated when the robot got much too close to the wall. To avoid the robot turning away from the wall due to a false positive, a simple filter was implemented that required at least two </w:t>
+      </w:r>
+      <w:r>
+        <w:t xml:space="preserve">consecutive </w:t>
+      </w:r>
+      <w:r>
+        <w:t>readings of below 20</w:t>
+      </w:r>
+      <w:r>
+        <w:t xml:space="preserve"> </w:t>
+      </w:r>
+      <w:r>
+        <w:t>cm</w:t>
+      </w:r>
+      <w:r>
+        <w:t xml:space="preserve"> (since the sensor was m</w:t>
+      </w:r>
+      <w:r>
+        <w:t xml:space="preserve">ounted at 55 </w:t>
+      </w:r>
+      <w:bookmarkStart w:id="0" w:name="_GoBack"/>
+      <w:bookmarkEnd w:id="0"/>
+      <w:r>
+        <w:t>degrees, this meant</w:t>
+      </w:r>
+      <w:r>
+        <w:t xml:space="preserve"> that the robot was at a distance of</w:t>
+      </w:r>
+      <w:r>
+        <w:t xml:space="preserve"> </w:t>
+      </w:r>
+      <m:oMath>
+        <m:r>
+          <w:rPr>
+            <w:rFonts w:ascii="Cambria Math" w:hAnsi="Cambria Math"/>
+          </w:rPr>
+          <m:t>20</m:t>
+        </m:r>
+        <m:r>
+          <w:rPr>
+            <w:rFonts w:ascii="Cambria Math" w:hAnsi="Cambria Math"/>
+          </w:rPr>
+          <m:t xml:space="preserve"> </m:t>
+        </m:r>
+        <m:r>
+          <m:rPr>
+            <m:sty m:val="p"/>
+          </m:rPr>
+          <w:rPr>
+            <w:rFonts w:ascii="Cambria Math" w:hAnsi="Cambria Math"/>
+          </w:rPr>
+          <m:t>cm</m:t>
+        </m:r>
+        <m:r>
+          <w:rPr>
+            <w:rFonts w:ascii="Cambria Math" w:hAnsi="Cambria Math"/>
+          </w:rPr>
+          <m:t>*</m:t>
+        </m:r>
+        <m:func>
+          <m:funcPr>
+            <m:ctrlPr>
+              <w:rPr>
+                <w:rFonts w:ascii="Cambria Math" w:hAnsi="Cambria Math"/>
+                <w:i/>
+              </w:rPr>
+            </m:ctrlPr>
+          </m:funcPr>
+          <m:fName>
+            <m:r>
+              <m:rPr>
+                <m:sty m:val="p"/>
+              </m:rPr>
+              <w:rPr>
+                <w:rFonts w:ascii="Cambria Math" w:hAnsi="Cambria Math"/>
+              </w:rPr>
+              <m:t>cos</m:t>
+            </m:r>
+          </m:fName>
+          <m:e>
+            <m:d>
+              <m:dPr>
+                <m:ctrlPr>
+                  <w:rPr>
+                    <w:rFonts w:ascii="Cambria Math" w:hAnsi="Cambria Math"/>
+                    <w:i/>
+                  </w:rPr>
+                </m:ctrlPr>
+              </m:dPr>
+              <m:e>
+                <m:sSup>
+                  <m:sSupPr>
+                    <m:ctrlPr>
+                      <w:rPr>
+                        <w:rFonts w:ascii="Cambria Math" w:hAnsi="Cambria Math"/>
+                        <w:i/>
+                      </w:rPr>
+                    </m:ctrlPr>
+                  </m:sSupPr>
+                  <m:e>
+                    <m:r>
+                      <w:rPr>
+                        <w:rFonts w:ascii="Cambria Math" w:hAnsi="Cambria Math"/>
+                      </w:rPr>
+                      <m:t>55</m:t>
+                    </m:r>
+                  </m:e>
+                  <m:sup>
+                    <m:r>
+                      <w:rPr>
+                        <w:rFonts w:ascii="Cambria Math" w:hAnsi="Cambria Math"/>
+                      </w:rPr>
+                      <m:t>o</m:t>
+                    </m:r>
+                  </m:sup>
+                </m:sSup>
+              </m:e>
+            </m:d>
+          </m:e>
+        </m:func>
+        <m:r>
+          <w:rPr>
+            <w:rFonts w:ascii="Cambria Math" w:hAnsi="Cambria Math"/>
+          </w:rPr>
+          <m:t xml:space="preserve">=11.47 </m:t>
+        </m:r>
+        <m:r>
+          <m:rPr>
+            <m:sty m:val="p"/>
+          </m:rPr>
+          <w:rPr>
+            <w:rFonts w:ascii="Cambria Math" w:hAnsi="Cambria Math"/>
+          </w:rPr>
+          <m:t>cm</m:t>
+        </m:r>
+      </m:oMath>
+      <w:r>
+        <w:rPr>
+          <w:rFonts w:eastAsiaTheme="minorEastAsia"/>
+        </w:rPr>
+        <w:t>)</w:t>
+      </w:r>
+      <w:r>
+        <w:t xml:space="preserve"> before turning away quickly.</w:t>
+      </w:r>
+    </w:p>
+    <w:p>
+      <w:r>
+        <w:t xml:space="preserve">The ultrasonic sensor experienced more false negatives than false positives. It is believed that this occurred since the sensor was mounted at an angle, meaning many of the </w:t>
+      </w:r>
+      <w:r>
+        <w:t>ultrasonic chirps</w:t>
+      </w:r>
+      <w:r>
+        <w:t xml:space="preserve"> would reflect </w:t>
+      </w:r>
+      <w:r>
+        <w:t xml:space="preserve">away </w:t>
+      </w:r>
+      <w:r>
+        <w:t xml:space="preserve">off the wall and not return to the sensor. </w:t>
+      </w:r>
+      <w:r>
+        <w:t>Due to</w:t>
+      </w:r>
+      <w:r>
+        <w:t xml:space="preserve"> false negatives, the robot was more frequently too close to the wall than too far away. To filter out false negatives, we required 35 </w:t>
+      </w:r>
+      <w:r>
+        <w:t>readings of 255 cm (maximum distance)</w:t>
+      </w:r>
+      <w:r>
+        <w:t xml:space="preserve"> readings before accepting that there was really nothing there.</w:t>
+      </w:r>
+    </w:p>
+    <w:p/>
+    <w:p>
+      <w:pPr>
+        <w:jc w:val="center"/>
+        <w:rPr>
+          <w:sz w:val="28"/>
+        </w:rPr>
+      </w:pPr>
+      <w:r>
+        <w:rPr>
+          <w:sz w:val="28"/>
+          <w:u w:val="single"/>
+        </w:rPr>
+        <w:t>Further Improvements</w:t>
       </w:r>
     </w:p>
     <w:p>
@@ -165,39 +1460,11 @@
         <w:pStyle w:val="ListParagraph"/>
         <w:numPr>
           <w:ilvl w:val="0"/>
-          <w:numId w:val="1"/>
+          <w:numId w:val="4"/>
         </w:numPr>
       </w:pPr>
       <w:r>
-        <w:t>P-type test</w:t>
-      </w:r>
-    </w:p>
-    <w:p>
-      <w:pPr>
-        <w:pStyle w:val="ListParagraph"/>
-        <w:numPr>
-          <w:ilvl w:val="1"/>
-          <w:numId w:val="1"/>
-        </w:numPr>
-      </w:pPr>
-      <w:r>
-        <w:t xml:space="preserve">Use tables for </w:t>
-      </w:r>
-      <w:proofErr w:type="gramStart"/>
-      <w:r>
-        <w:t>both of these</w:t>
-      </w:r>
-      <w:proofErr w:type="gramEnd"/>
-    </w:p>
-    <w:p>
-      <w:pPr>
-        <w:jc w:val="center"/>
-      </w:pPr>
-      <w:r>
-        <w:rPr>
-          <w:u w:val="single"/>
-        </w:rPr>
-        <w:t>Test Analysis</w:t>
+        <w:t>The robot hardware could have been built to be more stable and compact. The wheelbase was too wide and the connection to the brick was too flexible, making the robot slightly instable. With the performance requirements of this lab there were no issues with this construction, but in future labs more precise measurement will be required, meaning a more stable robot is necessary.</w:t>
       </w:r>
     </w:p>
     <w:p>
@@ -205,39 +1472,470 @@
         <w:pStyle w:val="ListParagraph"/>
         <w:numPr>
           <w:ilvl w:val="0"/>
-          <w:numId w:val="1"/>
+          <w:numId w:val="4"/>
         </w:numPr>
       </w:pPr>
-      <w:bookmarkStart w:id="0" w:name="_GoBack"/>
-      <w:bookmarkEnd w:id="0"/>
-    </w:p>
-    <w:p>
-      <w:pPr>
-        <w:jc w:val="center"/>
-        <w:rPr>
-          <w:u w:val="single"/>
-        </w:rPr>
-      </w:pPr>
-      <w:r>
-        <w:rPr>
-          <w:u w:val="single"/>
-        </w:rPr>
-        <w:t>Observations and Conclusions</w:t>
+      <w:r>
+        <w:t>The use of a second ultrasonic sensor would make enormous performance improvements. One sensor could be mounted to the front to take measurements of any oncoming walls, and the other sensor could be mounted to the side to take measurements of the wall that the robot is currently following. With this sensor config</w:t>
+      </w:r>
+      <w:r>
+        <w:t>uration, the robot could</w:t>
+      </w:r>
+      <w:r>
+        <w:t xml:space="preserve"> follow the wall at the same distance throughout the lap </w:t>
+      </w:r>
+      <w:r>
+        <w:t xml:space="preserve">instead of cutting some corners. Corner-cutting occurred when the sensor was </w:t>
+      </w:r>
+      <w:r>
+        <w:t>sensing multiple walls at the same time. This configuration would also allow for more precise filtering of gaps in the wall.</w:t>
+      </w:r>
+    </w:p>
+    <w:p>
+      <w:pPr>
+        <w:pStyle w:val="ListParagraph"/>
+        <w:numPr>
+          <w:ilvl w:val="0"/>
+          <w:numId w:val="4"/>
+        </w:numPr>
+      </w:pPr>
+      <w:r>
+        <w:t xml:space="preserve">The filter for gaps in the wall could be lowered. It was set very high (35 readings) due to prior difficulties filtering gaps while the robot was turning, but this meant that the robot made very </w:t>
+      </w:r>
+      <w:r>
+        <w:lastRenderedPageBreak/>
+        <w:t>wide 180</w:t>
+      </w:r>
+      <w:r>
+        <w:rPr>
+          <w:vertAlign w:val="superscript"/>
+        </w:rPr>
+        <w:t>o</w:t>
+      </w:r>
+      <w:r>
+        <w:t xml:space="preserve"> turns. This wide turn </w:t>
+      </w:r>
+      <w:r>
+        <w:t>almost never</w:t>
+      </w:r>
+      <w:r>
+        <w:t xml:space="preserve"> stopped the robot from completing the lap, but it </w:t>
+      </w:r>
+      <w:r>
+        <w:t>did not stay at the proper band center distance throughout the lap.</w:t>
+      </w:r>
+    </w:p>
+    <w:p>
+      <w:pPr>
+        <w:pStyle w:val="ListParagraph"/>
+        <w:numPr>
+          <w:ilvl w:val="0"/>
+          <w:numId w:val="4"/>
+        </w:numPr>
+      </w:pPr>
+      <w:r>
+        <w:t xml:space="preserve">The printer could have been modified to present both the ultrasonic sensor reading </w:t>
+      </w:r>
+      <w:r>
+        <w:rPr>
+          <w:i/>
+        </w:rPr>
+        <w:t>and</w:t>
+      </w:r>
+      <w:r>
+        <w:t xml:space="preserve"> the robot’s actual distance from the wall (i.e. </w:t>
+      </w:r>
+      <m:oMath>
+        <m:r>
+          <w:rPr>
+            <w:rFonts w:ascii="Cambria Math" w:hAnsi="Cambria Math"/>
+          </w:rPr>
+          <m:t>US reading*</m:t>
+        </m:r>
+        <m:r>
+          <m:rPr>
+            <m:sty m:val="p"/>
+          </m:rPr>
+          <w:rPr>
+            <w:rFonts w:ascii="Cambria Math" w:hAnsi="Cambria Math"/>
+          </w:rPr>
+          <m:t>cos⁡</m:t>
+        </m:r>
+        <m:r>
+          <w:rPr>
+            <w:rFonts w:ascii="Cambria Math" w:hAnsi="Cambria Math"/>
+          </w:rPr>
+          <m:t>(</m:t>
+        </m:r>
+        <m:sSup>
+          <m:sSupPr>
+            <m:ctrlPr>
+              <w:rPr>
+                <w:rFonts w:ascii="Cambria Math" w:hAnsi="Cambria Math"/>
+                <w:i/>
+              </w:rPr>
+            </m:ctrlPr>
+          </m:sSupPr>
+          <m:e>
+            <m:r>
+              <w:rPr>
+                <w:rFonts w:ascii="Cambria Math" w:hAnsi="Cambria Math"/>
+              </w:rPr>
+              <m:t>55</m:t>
+            </m:r>
+          </m:e>
+          <m:sup>
+            <m:r>
+              <w:rPr>
+                <w:rFonts w:ascii="Cambria Math" w:hAnsi="Cambria Math"/>
+              </w:rPr>
+              <m:t>o</m:t>
+            </m:r>
+          </m:sup>
+        </m:sSup>
+        <m:r>
+          <w:rPr>
+            <w:rFonts w:ascii="Cambria Math" w:hAnsi="Cambria Math"/>
+          </w:rPr>
+          <m:t>)</m:t>
+        </m:r>
+      </m:oMath>
+      <w:r>
+        <w:rPr>
+          <w:rFonts w:eastAsiaTheme="minorEastAsia"/>
+        </w:rPr>
+        <w:t>), making debugging easier.</w:t>
+      </w:r>
+    </w:p>
+    <w:p>
+      <w:pPr>
+        <w:pStyle w:val="ListParagraph"/>
+        <w:numPr>
+          <w:ilvl w:val="0"/>
+          <w:numId w:val="4"/>
+        </w:numPr>
+      </w:pPr>
+      <w:r>
+        <w:rPr>
+          <w:rFonts w:eastAsiaTheme="minorEastAsia"/>
+        </w:rPr>
+        <w:t>The robot could have sent ultrasonic readings and motor speed data</w:t>
+      </w:r>
+      <w:r>
+        <w:rPr>
+          <w:rFonts w:eastAsiaTheme="minorEastAsia"/>
+        </w:rPr>
+        <w:t xml:space="preserve"> back to the computer and </w:t>
+      </w:r>
+      <w:r>
+        <w:rPr>
+          <w:rFonts w:eastAsiaTheme="minorEastAsia"/>
+        </w:rPr>
+        <w:t>that data could have been logged for debugging purposes.</w:t>
+      </w:r>
+    </w:p>
+    <w:p>
+      <w:r>
+        <w:t xml:space="preserve">Another controller type that could be used is a </w:t>
+      </w:r>
+      <w:r>
+        <w:t>Proportional, Integral, Derivative</w:t>
+      </w:r>
+      <w:r>
+        <w:t xml:space="preserve"> (PID) controller, where the speed of the wheels is proportional to the speed at</w:t>
+      </w:r>
+      <w:r>
+        <w:t xml:space="preserve"> which the robot is approaching or departing </w:t>
+      </w:r>
+      <w:r>
+        <w:t>the bandcenter. This way, the robot could smoothly achieve bandcenter distance without overshooting it and having to make another correction.</w:t>
+      </w:r>
+      <w:r>
+        <w:t xml:space="preserve"> </w:t>
       </w:r>
     </w:p>
     <w:sectPr>
+      <w:headerReference w:type="default" r:id="rId9"/>
+      <w:footerReference w:type="default" r:id="rId10"/>
+      <w:footerReference w:type="first" r:id="rId11"/>
       <w:pgSz w:w="12240" w:h="15840"/>
       <w:pgMar w:top="1440" w:right="1440" w:bottom="1440" w:left="1440" w:header="708" w:footer="708" w:gutter="0"/>
       <w:cols w:space="708"/>
+      <w:titlePg/>
       <w:docGrid w:linePitch="360"/>
     </w:sectPr>
   </w:body>
 </w:document>
 </file>
 
+<file path=word/endnotes.xml><?xml version="1.0" encoding="utf-8"?>
+<w:endnotes xmlns:wpc="http://schemas.microsoft.com/office/word/2010/wordprocessingCanvas" xmlns:cx="http://schemas.microsoft.com/office/drawing/2014/chartex" xmlns:cx1="http://schemas.microsoft.com/office/drawing/2015/9/8/chartex" xmlns:cx2="http://schemas.microsoft.com/office/drawing/2015/10/21/chartex" xmlns:cx3="http://schemas.microsoft.com/office/drawing/2016/5/9/chartex" xmlns:cx4="http://schemas.microsoft.com/office/drawing/2016/5/10/chartex" xmlns:cx5="http://schemas.microsoft.com/office/drawing/2016/5/11/chartex" xmlns:cx6="http://schemas.microsoft.com/office/drawing/2016/5/12/chartex" xmlns:cx7="http://schemas.microsoft.com/office/drawing/2016/5/13/chartex" xmlns:cx8="http://schemas.microsoft.com/office/drawing/2016/5/14/chartex" xmlns:mc="http://schemas.openxmlformats.org/markup-compatibility/2006" xmlns:aink="http://schemas.microsoft.com/office/drawing/2016/ink" xmlns:am3d="http://schemas.microsoft.com/office/drawing/2017/model3d" xmlns:o="urn:schemas-microsoft-com:office:office" xmlns:r="http://schemas.openxmlformats.org/officeDocument/2006/relationships" xmlns:m="http://schemas.openxmlformats.org/officeDocument/2006/math" xmlns:v="urn:schemas-microsoft-com:vml" xmlns:wp14="http://schemas.microsoft.com/office/word/2010/wordprocessingDrawing" xmlns:wp="http://schemas.openxmlformats.org/drawingml/2006/wordprocessingDrawing" xmlns:w10="urn:schemas-microsoft-com:office:word" xmlns:w="http://schemas.openxmlformats.org/wordprocessingml/2006/main" xmlns:w14="http://schemas.microsoft.com/office/word/2010/wordml" xmlns:w15="http://schemas.microsoft.com/office/word/2012/wordml" xmlns:w16cid="http://schemas.microsoft.com/office/word/2016/wordml/cid" xmlns:w16se="http://schemas.microsoft.com/office/word/2015/wordml/symex" xmlns:wpg="http://schemas.microsoft.com/office/word/2010/wordprocessingGroup" xmlns:wpi="http://schemas.microsoft.com/office/word/2010/wordprocessingInk" xmlns:wne="http://schemas.microsoft.com/office/word/2006/wordml" xmlns:wps="http://schemas.microsoft.com/office/word/2010/wordprocessingShape" mc:Ignorable="w14 w15 w16se w16cid wp14">
+  <w:endnote w:type="separator" w:id="-1">
+    <w:p>
+      <w:pPr>
+        <w:spacing w:after="0" w:line="240" w:lineRule="auto"/>
+      </w:pPr>
+      <w:r>
+        <w:separator/>
+      </w:r>
+    </w:p>
+  </w:endnote>
+  <w:endnote w:type="continuationSeparator" w:id="0">
+    <w:p>
+      <w:pPr>
+        <w:spacing w:after="0" w:line="240" w:lineRule="auto"/>
+      </w:pPr>
+      <w:r>
+        <w:continuationSeparator/>
+      </w:r>
+    </w:p>
+  </w:endnote>
+</w:endnotes>
+</file>
+
+<file path=word/footer1.xml><?xml version="1.0" encoding="utf-8"?>
+<w:ftr xmlns:wpc="http://schemas.microsoft.com/office/word/2010/wordprocessingCanvas" xmlns:cx="http://schemas.microsoft.com/office/drawing/2014/chartex" xmlns:cx1="http://schemas.microsoft.com/office/drawing/2015/9/8/chartex" xmlns:cx2="http://schemas.microsoft.com/office/drawing/2015/10/21/chartex" xmlns:cx3="http://schemas.microsoft.com/office/drawing/2016/5/9/chartex" xmlns:cx4="http://schemas.microsoft.com/office/drawing/2016/5/10/chartex" xmlns:cx5="http://schemas.microsoft.com/office/drawing/2016/5/11/chartex" xmlns:cx6="http://schemas.microsoft.com/office/drawing/2016/5/12/chartex" xmlns:cx7="http://schemas.microsoft.com/office/drawing/2016/5/13/chartex" xmlns:cx8="http://schemas.microsoft.com/office/drawing/2016/5/14/chartex" xmlns:mc="http://schemas.openxmlformats.org/markup-compatibility/2006" xmlns:aink="http://schemas.microsoft.com/office/drawing/2016/ink" xmlns:am3d="http://schemas.microsoft.com/office/drawing/2017/model3d" xmlns:o="urn:schemas-microsoft-com:office:office" xmlns:r="http://schemas.openxmlformats.org/officeDocument/2006/relationships" xmlns:m="http://schemas.openxmlformats.org/officeDocument/2006/math" xmlns:v="urn:schemas-microsoft-com:vml" xmlns:wp14="http://schemas.microsoft.com/office/word/2010/wordprocessingDrawing" xmlns:wp="http://schemas.openxmlformats.org/drawingml/2006/wordprocessingDrawing" xmlns:w10="urn:schemas-microsoft-com:office:word" xmlns:w="http://schemas.openxmlformats.org/wordprocessingml/2006/main" xmlns:w14="http://schemas.microsoft.com/office/word/2010/wordml" xmlns:w15="http://schemas.microsoft.com/office/word/2012/wordml" xmlns:w16cid="http://schemas.microsoft.com/office/word/2016/wordml/cid" xmlns:w16se="http://schemas.microsoft.com/office/word/2015/wordml/symex" xmlns:wpg="http://schemas.microsoft.com/office/word/2010/wordprocessingGroup" xmlns:wpi="http://schemas.microsoft.com/office/word/2010/wordprocessingInk" xmlns:wne="http://schemas.microsoft.com/office/word/2006/wordml" xmlns:wps="http://schemas.microsoft.com/office/word/2010/wordprocessingShape" mc:Ignorable="w14 w15 w16se w16cid wp14">
+  <w:sdt>
+    <w:sdtPr>
+      <w:id w:val="724720748"/>
+      <w:docPartObj>
+        <w:docPartGallery w:val="Page Numbers (Bottom of Page)"/>
+        <w:docPartUnique/>
+      </w:docPartObj>
+    </w:sdtPr>
+    <w:sdtEndPr>
+      <w:rPr>
+        <w:noProof/>
+      </w:rPr>
+    </w:sdtEndPr>
+    <w:sdtContent>
+      <w:p>
+        <w:pPr>
+          <w:pStyle w:val="Footer"/>
+          <w:jc w:val="right"/>
+        </w:pPr>
+        <w:r>
+          <w:fldChar w:fldCharType="begin"/>
+        </w:r>
+        <w:r>
+          <w:instrText xml:space="preserve"> PAGE   \* MERGEFORMAT </w:instrText>
+        </w:r>
+        <w:r>
+          <w:fldChar w:fldCharType="separate"/>
+        </w:r>
+        <w:r>
+          <w:rPr>
+            <w:noProof/>
+          </w:rPr>
+          <w:t>4</w:t>
+        </w:r>
+        <w:r>
+          <w:rPr>
+            <w:noProof/>
+          </w:rPr>
+          <w:fldChar w:fldCharType="end"/>
+        </w:r>
+      </w:p>
+    </w:sdtContent>
+  </w:sdt>
+  <w:p>
+    <w:pPr>
+      <w:pStyle w:val="Footer"/>
+    </w:pPr>
+  </w:p>
+</w:ftr>
+</file>
+
+<file path=word/footer2.xml><?xml version="1.0" encoding="utf-8"?>
+<w:ftr xmlns:wpc="http://schemas.microsoft.com/office/word/2010/wordprocessingCanvas" xmlns:cx="http://schemas.microsoft.com/office/drawing/2014/chartex" xmlns:cx1="http://schemas.microsoft.com/office/drawing/2015/9/8/chartex" xmlns:cx2="http://schemas.microsoft.com/office/drawing/2015/10/21/chartex" xmlns:cx3="http://schemas.microsoft.com/office/drawing/2016/5/9/chartex" xmlns:cx4="http://schemas.microsoft.com/office/drawing/2016/5/10/chartex" xmlns:cx5="http://schemas.microsoft.com/office/drawing/2016/5/11/chartex" xmlns:cx6="http://schemas.microsoft.com/office/drawing/2016/5/12/chartex" xmlns:cx7="http://schemas.microsoft.com/office/drawing/2016/5/13/chartex" xmlns:cx8="http://schemas.microsoft.com/office/drawing/2016/5/14/chartex" xmlns:mc="http://schemas.openxmlformats.org/markup-compatibility/2006" xmlns:aink="http://schemas.microsoft.com/office/drawing/2016/ink" xmlns:am3d="http://schemas.microsoft.com/office/drawing/2017/model3d" xmlns:o="urn:schemas-microsoft-com:office:office" xmlns:r="http://schemas.openxmlformats.org/officeDocument/2006/relationships" xmlns:m="http://schemas.openxmlformats.org/officeDocument/2006/math" xmlns:v="urn:schemas-microsoft-com:vml" xmlns:wp14="http://schemas.microsoft.com/office/word/2010/wordprocessingDrawing" xmlns:wp="http://schemas.openxmlformats.org/drawingml/2006/wordprocessingDrawing" xmlns:w10="urn:schemas-microsoft-com:office:word" xmlns:w="http://schemas.openxmlformats.org/wordprocessingml/2006/main" xmlns:w14="http://schemas.microsoft.com/office/word/2010/wordml" xmlns:w15="http://schemas.microsoft.com/office/word/2012/wordml" xmlns:w16cid="http://schemas.microsoft.com/office/word/2016/wordml/cid" xmlns:w16se="http://schemas.microsoft.com/office/word/2015/wordml/symex" xmlns:wpg="http://schemas.microsoft.com/office/word/2010/wordprocessingGroup" xmlns:wpi="http://schemas.microsoft.com/office/word/2010/wordprocessingInk" xmlns:wne="http://schemas.microsoft.com/office/word/2006/wordml" xmlns:wps="http://schemas.microsoft.com/office/word/2010/wordprocessingShape" mc:Ignorable="w14 w15 w16se w16cid wp14">
+  <w:sdt>
+    <w:sdtPr>
+      <w:id w:val="450131480"/>
+      <w:docPartObj>
+        <w:docPartGallery w:val="Page Numbers (Bottom of Page)"/>
+        <w:docPartUnique/>
+      </w:docPartObj>
+    </w:sdtPr>
+    <w:sdtEndPr>
+      <w:rPr>
+        <w:noProof/>
+      </w:rPr>
+    </w:sdtEndPr>
+    <w:sdtContent>
+      <w:p>
+        <w:pPr>
+          <w:pStyle w:val="Footer"/>
+          <w:jc w:val="right"/>
+        </w:pPr>
+        <w:r>
+          <w:fldChar w:fldCharType="begin"/>
+        </w:r>
+        <w:r>
+          <w:instrText xml:space="preserve"> PAGE   \* MERGEFORMAT </w:instrText>
+        </w:r>
+        <w:r>
+          <w:fldChar w:fldCharType="separate"/>
+        </w:r>
+        <w:r>
+          <w:rPr>
+            <w:noProof/>
+          </w:rPr>
+          <w:t>1</w:t>
+        </w:r>
+        <w:r>
+          <w:rPr>
+            <w:noProof/>
+          </w:rPr>
+          <w:fldChar w:fldCharType="end"/>
+        </w:r>
+      </w:p>
+    </w:sdtContent>
+  </w:sdt>
+  <w:p>
+    <w:pPr>
+      <w:pStyle w:val="Footer"/>
+    </w:pPr>
+  </w:p>
+</w:ftr>
+</file>
+
+<file path=word/footnotes.xml><?xml version="1.0" encoding="utf-8"?>
+<w:footnotes xmlns:wpc="http://schemas.microsoft.com/office/word/2010/wordprocessingCanvas" xmlns:cx="http://schemas.microsoft.com/office/drawing/2014/chartex" xmlns:cx1="http://schemas.microsoft.com/office/drawing/2015/9/8/chartex" xmlns:cx2="http://schemas.microsoft.com/office/drawing/2015/10/21/chartex" xmlns:cx3="http://schemas.microsoft.com/office/drawing/2016/5/9/chartex" xmlns:cx4="http://schemas.microsoft.com/office/drawing/2016/5/10/chartex" xmlns:cx5="http://schemas.microsoft.com/office/drawing/2016/5/11/chartex" xmlns:cx6="http://schemas.microsoft.com/office/drawing/2016/5/12/chartex" xmlns:cx7="http://schemas.microsoft.com/office/drawing/2016/5/13/chartex" xmlns:cx8="http://schemas.microsoft.com/office/drawing/2016/5/14/chartex" xmlns:mc="http://schemas.openxmlformats.org/markup-compatibility/2006" xmlns:aink="http://schemas.microsoft.com/office/drawing/2016/ink" xmlns:am3d="http://schemas.microsoft.com/office/drawing/2017/model3d" xmlns:o="urn:schemas-microsoft-com:office:office" xmlns:r="http://schemas.openxmlformats.org/officeDocument/2006/relationships" xmlns:m="http://schemas.openxmlformats.org/officeDocument/2006/math" xmlns:v="urn:schemas-microsoft-com:vml" xmlns:wp14="http://schemas.microsoft.com/office/word/2010/wordprocessingDrawing" xmlns:wp="http://schemas.openxmlformats.org/drawingml/2006/wordprocessingDrawing" xmlns:w10="urn:schemas-microsoft-com:office:word" xmlns:w="http://schemas.openxmlformats.org/wordprocessingml/2006/main" xmlns:w14="http://schemas.microsoft.com/office/word/2010/wordml" xmlns:w15="http://schemas.microsoft.com/office/word/2012/wordml" xmlns:w16cid="http://schemas.microsoft.com/office/word/2016/wordml/cid" xmlns:w16se="http://schemas.microsoft.com/office/word/2015/wordml/symex" xmlns:wpg="http://schemas.microsoft.com/office/word/2010/wordprocessingGroup" xmlns:wpi="http://schemas.microsoft.com/office/word/2010/wordprocessingInk" xmlns:wne="http://schemas.microsoft.com/office/word/2006/wordml" xmlns:wps="http://schemas.microsoft.com/office/word/2010/wordprocessingShape" mc:Ignorable="w14 w15 w16se w16cid wp14">
+  <w:footnote w:type="separator" w:id="-1">
+    <w:p>
+      <w:pPr>
+        <w:spacing w:after="0" w:line="240" w:lineRule="auto"/>
+      </w:pPr>
+      <w:r>
+        <w:separator/>
+      </w:r>
+    </w:p>
+  </w:footnote>
+  <w:footnote w:type="continuationSeparator" w:id="0">
+    <w:p>
+      <w:pPr>
+        <w:spacing w:after="0" w:line="240" w:lineRule="auto"/>
+      </w:pPr>
+      <w:r>
+        <w:continuationSeparator/>
+      </w:r>
+    </w:p>
+  </w:footnote>
+</w:footnotes>
+</file>
+
+<file path=word/header1.xml><?xml version="1.0" encoding="utf-8"?>
+<w:hdr xmlns:wpc="http://schemas.microsoft.com/office/word/2010/wordprocessingCanvas" xmlns:cx="http://schemas.microsoft.com/office/drawing/2014/chartex" xmlns:cx1="http://schemas.microsoft.com/office/drawing/2015/9/8/chartex" xmlns:cx2="http://schemas.microsoft.com/office/drawing/2015/10/21/chartex" xmlns:cx3="http://schemas.microsoft.com/office/drawing/2016/5/9/chartex" xmlns:cx4="http://schemas.microsoft.com/office/drawing/2016/5/10/chartex" xmlns:cx5="http://schemas.microsoft.com/office/drawing/2016/5/11/chartex" xmlns:cx6="http://schemas.microsoft.com/office/drawing/2016/5/12/chartex" xmlns:cx7="http://schemas.microsoft.com/office/drawing/2016/5/13/chartex" xmlns:cx8="http://schemas.microsoft.com/office/drawing/2016/5/14/chartex" xmlns:mc="http://schemas.openxmlformats.org/markup-compatibility/2006" xmlns:aink="http://schemas.microsoft.com/office/drawing/2016/ink" xmlns:am3d="http://schemas.microsoft.com/office/drawing/2017/model3d" xmlns:o="urn:schemas-microsoft-com:office:office" xmlns:r="http://schemas.openxmlformats.org/officeDocument/2006/relationships" xmlns:m="http://schemas.openxmlformats.org/officeDocument/2006/math" xmlns:v="urn:schemas-microsoft-com:vml" xmlns:wp14="http://schemas.microsoft.com/office/word/2010/wordprocessingDrawing" xmlns:wp="http://schemas.openxmlformats.org/drawingml/2006/wordprocessingDrawing" xmlns:w10="urn:schemas-microsoft-com:office:word" xmlns:w="http://schemas.openxmlformats.org/wordprocessingml/2006/main" xmlns:w14="http://schemas.microsoft.com/office/word/2010/wordml" xmlns:w15="http://schemas.microsoft.com/office/word/2012/wordml" xmlns:w16cid="http://schemas.microsoft.com/office/word/2016/wordml/cid" xmlns:w16se="http://schemas.microsoft.com/office/word/2015/wordml/symex" xmlns:wpg="http://schemas.microsoft.com/office/word/2010/wordprocessingGroup" xmlns:wpi="http://schemas.microsoft.com/office/word/2010/wordprocessingInk" xmlns:wne="http://schemas.microsoft.com/office/word/2006/wordml" xmlns:wps="http://schemas.microsoft.com/office/word/2010/wordprocessingShape" mc:Ignorable="w14 w15 w16se w16cid wp14">
+  <w:p>
+    <w:pPr>
+      <w:pStyle w:val="Header"/>
+    </w:pPr>
+    <w:r>
+      <w:t>ECSE 211 – Lab 1</w:t>
+    </w:r>
+    <w:r>
+      <w:tab/>
+    </w:r>
+    <w:r>
+      <w:tab/>
+      <w:t>Hale and Zhan</w:t>
+    </w:r>
+  </w:p>
+</w:hdr>
+</file>
+
 <file path=word/numbering.xml><?xml version="1.0" encoding="utf-8"?>
 <w:numbering xmlns:wpc="http://schemas.microsoft.com/office/word/2010/wordprocessingCanvas" xmlns:cx="http://schemas.microsoft.com/office/drawing/2014/chartex" xmlns:cx1="http://schemas.microsoft.com/office/drawing/2015/9/8/chartex" xmlns:cx2="http://schemas.microsoft.com/office/drawing/2015/10/21/chartex" xmlns:cx3="http://schemas.microsoft.com/office/drawing/2016/5/9/chartex" xmlns:cx4="http://schemas.microsoft.com/office/drawing/2016/5/10/chartex" xmlns:cx5="http://schemas.microsoft.com/office/drawing/2016/5/11/chartex" xmlns:cx6="http://schemas.microsoft.com/office/drawing/2016/5/12/chartex" xmlns:cx7="http://schemas.microsoft.com/office/drawing/2016/5/13/chartex" xmlns:cx8="http://schemas.microsoft.com/office/drawing/2016/5/14/chartex" xmlns:mc="http://schemas.openxmlformats.org/markup-compatibility/2006" xmlns:aink="http://schemas.microsoft.com/office/drawing/2016/ink" xmlns:am3d="http://schemas.microsoft.com/office/drawing/2017/model3d" xmlns:o="urn:schemas-microsoft-com:office:office" xmlns:r="http://schemas.openxmlformats.org/officeDocument/2006/relationships" xmlns:m="http://schemas.openxmlformats.org/officeDocument/2006/math" xmlns:v="urn:schemas-microsoft-com:vml" xmlns:wp14="http://schemas.microsoft.com/office/word/2010/wordprocessingDrawing" xmlns:wp="http://schemas.openxmlformats.org/drawingml/2006/wordprocessingDrawing" xmlns:w10="urn:schemas-microsoft-com:office:word" xmlns:w="http://schemas.openxmlformats.org/wordprocessingml/2006/main" xmlns:w14="http://schemas.microsoft.com/office/word/2010/wordml" xmlns:w15="http://schemas.microsoft.com/office/word/2012/wordml" xmlns:w16cid="http://schemas.microsoft.com/office/word/2016/wordml/cid" xmlns:w16se="http://schemas.microsoft.com/office/word/2015/wordml/symex" xmlns:wpg="http://schemas.microsoft.com/office/word/2010/wordprocessingGroup" xmlns:wpi="http://schemas.microsoft.com/office/word/2010/wordprocessingInk" xmlns:wne="http://schemas.microsoft.com/office/word/2006/wordml" xmlns:wps="http://schemas.microsoft.com/office/word/2010/wordprocessingShape" mc:Ignorable="w14 w15 w16se w16cid wp14">
   <w:abstractNum w:abstractNumId="0" w15:restartNumberingAfterBreak="0">
+    <w:nsid w:val="101E7D33"/>
+    <w:multiLevelType w:val="hybridMultilevel"/>
+    <w:tmpl w:val="A67A1026"/>
+    <w:lvl w:ilvl="0" w:tplc="10090011">
+      <w:start w:val="1"/>
+      <w:numFmt w:val="decimal"/>
+      <w:lvlText w:val="%1)"/>
+      <w:lvlJc w:val="left"/>
+      <w:pPr>
+        <w:ind w:left="720" w:hanging="360"/>
+      </w:pPr>
+      <w:rPr>
+        <w:rFonts w:hint="default"/>
+      </w:rPr>
+    </w:lvl>
+    <w:lvl w:ilvl="1" w:tplc="10090019" w:tentative="1">
+      <w:start w:val="1"/>
+      <w:numFmt w:val="lowerLetter"/>
+      <w:lvlText w:val="%2."/>
+      <w:lvlJc w:val="left"/>
+      <w:pPr>
+        <w:ind w:left="1440" w:hanging="360"/>
+      </w:pPr>
+    </w:lvl>
+    <w:lvl w:ilvl="2" w:tplc="1009001B" w:tentative="1">
+      <w:start w:val="1"/>
+      <w:numFmt w:val="lowerRoman"/>
+      <w:lvlText w:val="%3."/>
+      <w:lvlJc w:val="right"/>
+      <w:pPr>
+        <w:ind w:left="2160" w:hanging="180"/>
+      </w:pPr>
+    </w:lvl>
+    <w:lvl w:ilvl="3" w:tplc="1009000F" w:tentative="1">
+      <w:start w:val="1"/>
+      <w:numFmt w:val="decimal"/>
+      <w:lvlText w:val="%4."/>
+      <w:lvlJc w:val="left"/>
+      <w:pPr>
+        <w:ind w:left="2880" w:hanging="360"/>
+      </w:pPr>
+    </w:lvl>
+    <w:lvl w:ilvl="4" w:tplc="10090019" w:tentative="1">
+      <w:start w:val="1"/>
+      <w:numFmt w:val="lowerLetter"/>
+      <w:lvlText w:val="%5."/>
+      <w:lvlJc w:val="left"/>
+      <w:pPr>
+        <w:ind w:left="3600" w:hanging="360"/>
+      </w:pPr>
+    </w:lvl>
+    <w:lvl w:ilvl="5" w:tplc="1009001B" w:tentative="1">
+      <w:start w:val="1"/>
+      <w:numFmt w:val="lowerRoman"/>
+      <w:lvlText w:val="%6."/>
+      <w:lvlJc w:val="right"/>
+      <w:pPr>
+        <w:ind w:left="4320" w:hanging="180"/>
+      </w:pPr>
+    </w:lvl>
+    <w:lvl w:ilvl="6" w:tplc="1009000F" w:tentative="1">
+      <w:start w:val="1"/>
+      <w:numFmt w:val="decimal"/>
+      <w:lvlText w:val="%7."/>
+      <w:lvlJc w:val="left"/>
+      <w:pPr>
+        <w:ind w:left="5040" w:hanging="360"/>
+      </w:pPr>
+    </w:lvl>
+    <w:lvl w:ilvl="7" w:tplc="10090019" w:tentative="1">
+      <w:start w:val="1"/>
+      <w:numFmt w:val="lowerLetter"/>
+      <w:lvlText w:val="%8."/>
+      <w:lvlJc w:val="left"/>
+      <w:pPr>
+        <w:ind w:left="5760" w:hanging="360"/>
+      </w:pPr>
+    </w:lvl>
+    <w:lvl w:ilvl="8" w:tplc="1009001B" w:tentative="1">
+      <w:start w:val="1"/>
+      <w:numFmt w:val="lowerRoman"/>
+      <w:lvlText w:val="%9."/>
+      <w:lvlJc w:val="right"/>
+      <w:pPr>
+        <w:ind w:left="6480" w:hanging="180"/>
+      </w:pPr>
+    </w:lvl>
+  </w:abstractNum>
+  <w:abstractNum w:abstractNumId="1" w15:restartNumberingAfterBreak="0">
     <w:nsid w:val="2AC20971"/>
     <w:multiLevelType w:val="hybridMultilevel"/>
     <w:tmpl w:val="90E04488"/>
@@ -349,7 +2047,218 @@
       </w:rPr>
     </w:lvl>
   </w:abstractNum>
+  <w:abstractNum w:abstractNumId="2" w15:restartNumberingAfterBreak="0">
+    <w:nsid w:val="54156710"/>
+    <w:multiLevelType w:val="hybridMultilevel"/>
+    <w:tmpl w:val="62A822BA"/>
+    <w:lvl w:ilvl="0" w:tplc="791C9540">
+      <w:start w:val="16"/>
+      <w:numFmt w:val="bullet"/>
+      <w:lvlText w:val="-"/>
+      <w:lvlJc w:val="left"/>
+      <w:pPr>
+        <w:ind w:left="720" w:hanging="360"/>
+      </w:pPr>
+      <w:rPr>
+        <w:rFonts w:ascii="Calibri" w:eastAsiaTheme="minorHAnsi" w:hAnsi="Calibri" w:cs="Calibri" w:hint="default"/>
+      </w:rPr>
+    </w:lvl>
+    <w:lvl w:ilvl="1" w:tplc="10090003" w:tentative="1">
+      <w:start w:val="1"/>
+      <w:numFmt w:val="bullet"/>
+      <w:lvlText w:val="o"/>
+      <w:lvlJc w:val="left"/>
+      <w:pPr>
+        <w:ind w:left="1440" w:hanging="360"/>
+      </w:pPr>
+      <w:rPr>
+        <w:rFonts w:ascii="Courier New" w:hAnsi="Courier New" w:cs="Courier New" w:hint="default"/>
+      </w:rPr>
+    </w:lvl>
+    <w:lvl w:ilvl="2" w:tplc="10090005" w:tentative="1">
+      <w:start w:val="1"/>
+      <w:numFmt w:val="bullet"/>
+      <w:lvlText w:val=""/>
+      <w:lvlJc w:val="left"/>
+      <w:pPr>
+        <w:ind w:left="2160" w:hanging="360"/>
+      </w:pPr>
+      <w:rPr>
+        <w:rFonts w:ascii="Wingdings" w:hAnsi="Wingdings" w:hint="default"/>
+      </w:rPr>
+    </w:lvl>
+    <w:lvl w:ilvl="3" w:tplc="10090001" w:tentative="1">
+      <w:start w:val="1"/>
+      <w:numFmt w:val="bullet"/>
+      <w:lvlText w:val=""/>
+      <w:lvlJc w:val="left"/>
+      <w:pPr>
+        <w:ind w:left="2880" w:hanging="360"/>
+      </w:pPr>
+      <w:rPr>
+        <w:rFonts w:ascii="Symbol" w:hAnsi="Symbol" w:hint="default"/>
+      </w:rPr>
+    </w:lvl>
+    <w:lvl w:ilvl="4" w:tplc="10090003" w:tentative="1">
+      <w:start w:val="1"/>
+      <w:numFmt w:val="bullet"/>
+      <w:lvlText w:val="o"/>
+      <w:lvlJc w:val="left"/>
+      <w:pPr>
+        <w:ind w:left="3600" w:hanging="360"/>
+      </w:pPr>
+      <w:rPr>
+        <w:rFonts w:ascii="Courier New" w:hAnsi="Courier New" w:cs="Courier New" w:hint="default"/>
+      </w:rPr>
+    </w:lvl>
+    <w:lvl w:ilvl="5" w:tplc="10090005" w:tentative="1">
+      <w:start w:val="1"/>
+      <w:numFmt w:val="bullet"/>
+      <w:lvlText w:val=""/>
+      <w:lvlJc w:val="left"/>
+      <w:pPr>
+        <w:ind w:left="4320" w:hanging="360"/>
+      </w:pPr>
+      <w:rPr>
+        <w:rFonts w:ascii="Wingdings" w:hAnsi="Wingdings" w:hint="default"/>
+      </w:rPr>
+    </w:lvl>
+    <w:lvl w:ilvl="6" w:tplc="10090001" w:tentative="1">
+      <w:start w:val="1"/>
+      <w:numFmt w:val="bullet"/>
+      <w:lvlText w:val=""/>
+      <w:lvlJc w:val="left"/>
+      <w:pPr>
+        <w:ind w:left="5040" w:hanging="360"/>
+      </w:pPr>
+      <w:rPr>
+        <w:rFonts w:ascii="Symbol" w:hAnsi="Symbol" w:hint="default"/>
+      </w:rPr>
+    </w:lvl>
+    <w:lvl w:ilvl="7" w:tplc="10090003" w:tentative="1">
+      <w:start w:val="1"/>
+      <w:numFmt w:val="bullet"/>
+      <w:lvlText w:val="o"/>
+      <w:lvlJc w:val="left"/>
+      <w:pPr>
+        <w:ind w:left="5760" w:hanging="360"/>
+      </w:pPr>
+      <w:rPr>
+        <w:rFonts w:ascii="Courier New" w:hAnsi="Courier New" w:cs="Courier New" w:hint="default"/>
+      </w:rPr>
+    </w:lvl>
+    <w:lvl w:ilvl="8" w:tplc="10090005" w:tentative="1">
+      <w:start w:val="1"/>
+      <w:numFmt w:val="bullet"/>
+      <w:lvlText w:val=""/>
+      <w:lvlJc w:val="left"/>
+      <w:pPr>
+        <w:ind w:left="6480" w:hanging="360"/>
+      </w:pPr>
+      <w:rPr>
+        <w:rFonts w:ascii="Wingdings" w:hAnsi="Wingdings" w:hint="default"/>
+      </w:rPr>
+    </w:lvl>
+  </w:abstractNum>
+  <w:abstractNum w:abstractNumId="3" w15:restartNumberingAfterBreak="0">
+    <w:nsid w:val="5E547EC1"/>
+    <w:multiLevelType w:val="hybridMultilevel"/>
+    <w:tmpl w:val="B1FEFE08"/>
+    <w:lvl w:ilvl="0" w:tplc="10090011">
+      <w:start w:val="1"/>
+      <w:numFmt w:val="decimal"/>
+      <w:lvlText w:val="%1)"/>
+      <w:lvlJc w:val="left"/>
+      <w:pPr>
+        <w:ind w:left="720" w:hanging="360"/>
+      </w:pPr>
+      <w:rPr>
+        <w:rFonts w:hint="default"/>
+      </w:rPr>
+    </w:lvl>
+    <w:lvl w:ilvl="1" w:tplc="10090019">
+      <w:start w:val="1"/>
+      <w:numFmt w:val="lowerLetter"/>
+      <w:lvlText w:val="%2."/>
+      <w:lvlJc w:val="left"/>
+      <w:pPr>
+        <w:ind w:left="1440" w:hanging="360"/>
+      </w:pPr>
+    </w:lvl>
+    <w:lvl w:ilvl="2" w:tplc="1009001B" w:tentative="1">
+      <w:start w:val="1"/>
+      <w:numFmt w:val="lowerRoman"/>
+      <w:lvlText w:val="%3."/>
+      <w:lvlJc w:val="right"/>
+      <w:pPr>
+        <w:ind w:left="2160" w:hanging="180"/>
+      </w:pPr>
+    </w:lvl>
+    <w:lvl w:ilvl="3" w:tplc="1009000F" w:tentative="1">
+      <w:start w:val="1"/>
+      <w:numFmt w:val="decimal"/>
+      <w:lvlText w:val="%4."/>
+      <w:lvlJc w:val="left"/>
+      <w:pPr>
+        <w:ind w:left="2880" w:hanging="360"/>
+      </w:pPr>
+    </w:lvl>
+    <w:lvl w:ilvl="4" w:tplc="10090019" w:tentative="1">
+      <w:start w:val="1"/>
+      <w:numFmt w:val="lowerLetter"/>
+      <w:lvlText w:val="%5."/>
+      <w:lvlJc w:val="left"/>
+      <w:pPr>
+        <w:ind w:left="3600" w:hanging="360"/>
+      </w:pPr>
+    </w:lvl>
+    <w:lvl w:ilvl="5" w:tplc="1009001B" w:tentative="1">
+      <w:start w:val="1"/>
+      <w:numFmt w:val="lowerRoman"/>
+      <w:lvlText w:val="%6."/>
+      <w:lvlJc w:val="right"/>
+      <w:pPr>
+        <w:ind w:left="4320" w:hanging="180"/>
+      </w:pPr>
+    </w:lvl>
+    <w:lvl w:ilvl="6" w:tplc="1009000F" w:tentative="1">
+      <w:start w:val="1"/>
+      <w:numFmt w:val="decimal"/>
+      <w:lvlText w:val="%7."/>
+      <w:lvlJc w:val="left"/>
+      <w:pPr>
+        <w:ind w:left="5040" w:hanging="360"/>
+      </w:pPr>
+    </w:lvl>
+    <w:lvl w:ilvl="7" w:tplc="10090019" w:tentative="1">
+      <w:start w:val="1"/>
+      <w:numFmt w:val="lowerLetter"/>
+      <w:lvlText w:val="%8."/>
+      <w:lvlJc w:val="left"/>
+      <w:pPr>
+        <w:ind w:left="5760" w:hanging="360"/>
+      </w:pPr>
+    </w:lvl>
+    <w:lvl w:ilvl="8" w:tplc="1009001B" w:tentative="1">
+      <w:start w:val="1"/>
+      <w:numFmt w:val="lowerRoman"/>
+      <w:lvlText w:val="%9."/>
+      <w:lvlJc w:val="right"/>
+      <w:pPr>
+        <w:ind w:left="6480" w:hanging="180"/>
+      </w:pPr>
+    </w:lvl>
+  </w:abstractNum>
   <w:num w:numId="1">
+    <w:abstractNumId w:val="1"/>
+  </w:num>
+  <w:num w:numId="2">
+    <w:abstractNumId w:val="2"/>
+  </w:num>
+  <w:num w:numId="3">
+    <w:abstractNumId w:val="3"/>
+  </w:num>
+  <w:num w:numId="4">
     <w:abstractNumId w:val="0"/>
   </w:num>
 </w:numbering>
@@ -791,7 +2700,622 @@
       <w:contextualSpacing/>
     </w:pPr>
   </w:style>
+  <w:style w:type="table" w:styleId="TableGrid">
+    <w:name w:val="Table Grid"/>
+    <w:basedOn w:val="TableNormal"/>
+    <w:uiPriority w:val="39"/>
+    <w:rsid w:val="00C1397E"/>
+    <w:pPr>
+      <w:spacing w:after="0" w:line="240" w:lineRule="auto"/>
+    </w:pPr>
+    <w:tblPr>
+      <w:tblBorders>
+        <w:top w:val="single" w:sz="4" w:space="0" w:color="auto"/>
+        <w:left w:val="single" w:sz="4" w:space="0" w:color="auto"/>
+        <w:bottom w:val="single" w:sz="4" w:space="0" w:color="auto"/>
+        <w:right w:val="single" w:sz="4" w:space="0" w:color="auto"/>
+        <w:insideH w:val="single" w:sz="4" w:space="0" w:color="auto"/>
+        <w:insideV w:val="single" w:sz="4" w:space="0" w:color="auto"/>
+      </w:tblBorders>
+    </w:tblPr>
+  </w:style>
+  <w:style w:type="character" w:styleId="PlaceholderText">
+    <w:name w:val="Placeholder Text"/>
+    <w:basedOn w:val="DefaultParagraphFont"/>
+    <w:uiPriority w:val="99"/>
+    <w:semiHidden/>
+    <w:rsid w:val="00107E16"/>
+    <w:rPr>
+      <w:color w:val="808080"/>
+    </w:rPr>
+  </w:style>
+  <w:style w:type="paragraph" w:styleId="Header">
+    <w:name w:val="header"/>
+    <w:basedOn w:val="Normal"/>
+    <w:link w:val="HeaderChar"/>
+    <w:uiPriority w:val="99"/>
+    <w:unhideWhenUsed/>
+    <w:rsid w:val="00B43236"/>
+    <w:pPr>
+      <w:tabs>
+        <w:tab w:val="center" w:pos="4680"/>
+        <w:tab w:val="right" w:pos="9360"/>
+      </w:tabs>
+      <w:spacing w:after="0" w:line="240" w:lineRule="auto"/>
+    </w:pPr>
+  </w:style>
+  <w:style w:type="character" w:customStyle="1" w:styleId="HeaderChar">
+    <w:name w:val="Header Char"/>
+    <w:basedOn w:val="DefaultParagraphFont"/>
+    <w:link w:val="Header"/>
+    <w:uiPriority w:val="99"/>
+    <w:rsid w:val="00B43236"/>
+  </w:style>
+  <w:style w:type="paragraph" w:styleId="Footer">
+    <w:name w:val="footer"/>
+    <w:basedOn w:val="Normal"/>
+    <w:link w:val="FooterChar"/>
+    <w:uiPriority w:val="99"/>
+    <w:unhideWhenUsed/>
+    <w:rsid w:val="00B43236"/>
+    <w:pPr>
+      <w:tabs>
+        <w:tab w:val="center" w:pos="4680"/>
+        <w:tab w:val="right" w:pos="9360"/>
+      </w:tabs>
+      <w:spacing w:after="0" w:line="240" w:lineRule="auto"/>
+    </w:pPr>
+  </w:style>
+  <w:style w:type="character" w:customStyle="1" w:styleId="FooterChar">
+    <w:name w:val="Footer Char"/>
+    <w:basedOn w:val="DefaultParagraphFont"/>
+    <w:link w:val="Footer"/>
+    <w:uiPriority w:val="99"/>
+    <w:rsid w:val="00B43236"/>
+  </w:style>
 </w:styles>
+</file>
+
+<file path=word/glossary/document.xml><?xml version="1.0" encoding="utf-8"?>
+<w:glossaryDocument xmlns:wpc="http://schemas.microsoft.com/office/word/2010/wordprocessingCanvas" xmlns:cx="http://schemas.microsoft.com/office/drawing/2014/chartex" xmlns:cx1="http://schemas.microsoft.com/office/drawing/2015/9/8/chartex" xmlns:cx2="http://schemas.microsoft.com/office/drawing/2015/10/21/chartex" xmlns:cx3="http://schemas.microsoft.com/office/drawing/2016/5/9/chartex" xmlns:cx4="http://schemas.microsoft.com/office/drawing/2016/5/10/chartex" xmlns:cx5="http://schemas.microsoft.com/office/drawing/2016/5/11/chartex" xmlns:cx6="http://schemas.microsoft.com/office/drawing/2016/5/12/chartex" xmlns:cx7="http://schemas.microsoft.com/office/drawing/2016/5/13/chartex" xmlns:cx8="http://schemas.microsoft.com/office/drawing/2016/5/14/chartex" xmlns:mc="http://schemas.openxmlformats.org/markup-compatibility/2006" xmlns:aink="http://schemas.microsoft.com/office/drawing/2016/ink" xmlns:am3d="http://schemas.microsoft.com/office/drawing/2017/model3d" xmlns:o="urn:schemas-microsoft-com:office:office" xmlns:r="http://schemas.openxmlformats.org/officeDocument/2006/relationships" xmlns:m="http://schemas.openxmlformats.org/officeDocument/2006/math" xmlns:v="urn:schemas-microsoft-com:vml" xmlns:wp14="http://schemas.microsoft.com/office/word/2010/wordprocessingDrawing" xmlns:wp="http://schemas.openxmlformats.org/drawingml/2006/wordprocessingDrawing" xmlns:w10="urn:schemas-microsoft-com:office:word" xmlns:w="http://schemas.openxmlformats.org/wordprocessingml/2006/main" xmlns:w14="http://schemas.microsoft.com/office/word/2010/wordml" xmlns:w15="http://schemas.microsoft.com/office/word/2012/wordml" xmlns:w16cid="http://schemas.microsoft.com/office/word/2016/wordml/cid" xmlns:w16se="http://schemas.microsoft.com/office/word/2015/wordml/symex" xmlns:wpg="http://schemas.microsoft.com/office/word/2010/wordprocessingGroup" xmlns:wpi="http://schemas.microsoft.com/office/word/2010/wordprocessingInk" xmlns:wne="http://schemas.microsoft.com/office/word/2006/wordml" xmlns:wps="http://schemas.microsoft.com/office/word/2010/wordprocessingShape" mc:Ignorable="w14 w15 w16se w16cid wp14"/>
+</file>
+
+<file path=word/glossary/fontTable.xml><?xml version="1.0" encoding="utf-8"?>
+<w:fonts xmlns:mc="http://schemas.openxmlformats.org/markup-compatibility/2006" xmlns:r="http://schemas.openxmlformats.org/officeDocument/2006/relationships" xmlns:w="http://schemas.openxmlformats.org/wordprocessingml/2006/main" xmlns:w14="http://schemas.microsoft.com/office/word/2010/wordml" xmlns:w15="http://schemas.microsoft.com/office/word/2012/wordml" xmlns:w16cid="http://schemas.microsoft.com/office/word/2016/wordml/cid" xmlns:w16se="http://schemas.microsoft.com/office/word/2015/wordml/symex" mc:Ignorable="w14 w15 w16se w16cid">
+  <w:font w:name="Times New Roman">
+    <w:panose1 w:val="02020603050405020304"/>
+    <w:charset w:val="00"/>
+    <w:family w:val="roman"/>
+    <w:pitch w:val="variable"/>
+    <w:sig w:usb0="E0002EFF" w:usb1="C000785B" w:usb2="00000009" w:usb3="00000000" w:csb0="000001FF" w:csb1="00000000"/>
+  </w:font>
+  <w:font w:name="Calibri">
+    <w:panose1 w:val="020F0502020204030204"/>
+    <w:charset w:val="00"/>
+    <w:family w:val="swiss"/>
+    <w:pitch w:val="variable"/>
+    <w:sig w:usb0="E0002AFF" w:usb1="C000247B" w:usb2="00000009" w:usb3="00000000" w:csb0="000001FF" w:csb1="00000000"/>
+  </w:font>
+  <w:font w:name="Courier New">
+    <w:panose1 w:val="02070309020205020404"/>
+    <w:charset w:val="00"/>
+    <w:family w:val="modern"/>
+    <w:pitch w:val="fixed"/>
+    <w:sig w:usb0="E0002EFF" w:usb1="C0007843" w:usb2="00000009" w:usb3="00000000" w:csb0="000001FF" w:csb1="00000000"/>
+  </w:font>
+  <w:font w:name="Wingdings">
+    <w:panose1 w:val="05000000000000000000"/>
+    <w:charset w:val="02"/>
+    <w:family w:val="auto"/>
+    <w:pitch w:val="variable"/>
+    <w:sig w:usb0="00000000" w:usb1="10000000" w:usb2="00000000" w:usb3="00000000" w:csb0="80000000" w:csb1="00000000"/>
+  </w:font>
+  <w:font w:name="Symbol">
+    <w:panose1 w:val="05050102010706020507"/>
+    <w:charset w:val="02"/>
+    <w:family w:val="roman"/>
+    <w:pitch w:val="variable"/>
+    <w:sig w:usb0="00000000" w:usb1="10000000" w:usb2="00000000" w:usb3="00000000" w:csb0="80000000" w:csb1="00000000"/>
+  </w:font>
+  <w:font w:name="Cambria Math">
+    <w:panose1 w:val="02040503050406030204"/>
+    <w:charset w:val="00"/>
+    <w:family w:val="roman"/>
+    <w:pitch w:val="variable"/>
+    <w:sig w:usb0="E00002FF" w:usb1="420024FF" w:usb2="00000000" w:usb3="00000000" w:csb0="0000019F" w:csb1="00000000"/>
+  </w:font>
+  <w:font w:name="Calibri Light">
+    <w:panose1 w:val="020F0302020204030204"/>
+    <w:charset w:val="00"/>
+    <w:family w:val="swiss"/>
+    <w:pitch w:val="variable"/>
+    <w:sig w:usb0="A0002AEF" w:usb1="4000207B" w:usb2="00000000" w:usb3="00000000" w:csb0="000001FF" w:csb1="00000000"/>
+  </w:font>
+</w:fonts>
+</file>
+
+<file path=word/glossary/settings.xml><?xml version="1.0" encoding="utf-8"?>
+<w:settings xmlns:mc="http://schemas.openxmlformats.org/markup-compatibility/2006" xmlns:o="urn:schemas-microsoft-com:office:office" xmlns:r="http://schemas.openxmlformats.org/officeDocument/2006/relationships" xmlns:m="http://schemas.openxmlformats.org/officeDocument/2006/math" xmlns:v="urn:schemas-microsoft-com:vml" xmlns:w10="urn:schemas-microsoft-com:office:word" xmlns:w="http://schemas.openxmlformats.org/wordprocessingml/2006/main" xmlns:w14="http://schemas.microsoft.com/office/word/2010/wordml" xmlns:w15="http://schemas.microsoft.com/office/word/2012/wordml" xmlns:w16cid="http://schemas.microsoft.com/office/word/2016/wordml/cid" xmlns:w16se="http://schemas.microsoft.com/office/word/2015/wordml/symex" xmlns:sl="http://schemas.openxmlformats.org/schemaLibrary/2006/main" mc:Ignorable="w14 w15 w16se w16cid">
+  <w:view w:val="normal"/>
+  <w:defaultTabStop w:val="720"/>
+  <w:characterSpacingControl w:val="doNotCompress"/>
+  <w:compat>
+    <w:useFELayout/>
+    <w:compatSetting w:name="compatibilityMode" w:uri="http://schemas.microsoft.com/office/word" w:val="15"/>
+    <w:compatSetting w:name="overrideTableStyleFontSizeAndJustification" w:uri="http://schemas.microsoft.com/office/word" w:val="1"/>
+    <w:compatSetting w:name="enableOpenTypeFeatures" w:uri="http://schemas.microsoft.com/office/word" w:val="1"/>
+    <w:compatSetting w:name="doNotFlipMirrorIndents" w:uri="http://schemas.microsoft.com/office/word" w:val="1"/>
+    <w:compatSetting w:name="differentiateMultirowTableHeaders" w:uri="http://schemas.microsoft.com/office/word" w:val="1"/>
+  </w:compat>
+  <w:rsids>
+    <w:rsidRoot w:val="00775432"/>
+    <w:rsid w:val="00775432"/>
+    <w:rsid w:val="00B63595"/>
+  </w:rsids>
+  <m:mathPr>
+    <m:mathFont m:val="Cambria Math"/>
+    <m:brkBin m:val="before"/>
+    <m:brkBinSub m:val="--"/>
+    <m:smallFrac m:val="0"/>
+    <m:dispDef/>
+    <m:lMargin m:val="0"/>
+    <m:rMargin m:val="0"/>
+    <m:defJc m:val="centerGroup"/>
+    <m:wrapIndent m:val="1440"/>
+    <m:intLim m:val="subSup"/>
+    <m:naryLim m:val="undOvr"/>
+  </m:mathPr>
+  <w:themeFontLang w:val="en-CA"/>
+  <w:clrSchemeMapping w:bg1="light1" w:t1="dark1" w:bg2="light2" w:t2="dark2" w:accent1="accent1" w:accent2="accent2" w:accent3="accent3" w:accent4="accent4" w:accent5="accent5" w:accent6="accent6" w:hyperlink="hyperlink" w:followedHyperlink="followedHyperlink"/>
+  <w:decimalSymbol w:val="."/>
+  <w:listSeparator w:val=","/>
+  <w15:chartTrackingRefBased/>
+</w:settings>
+</file>
+
+<file path=word/glossary/styles.xml><?xml version="1.0" encoding="utf-8"?>
+<w:styles xmlns:mc="http://schemas.openxmlformats.org/markup-compatibility/2006" xmlns:r="http://schemas.openxmlformats.org/officeDocument/2006/relationships" xmlns:w="http://schemas.openxmlformats.org/wordprocessingml/2006/main" xmlns:w14="http://schemas.microsoft.com/office/word/2010/wordml" xmlns:w15="http://schemas.microsoft.com/office/word/2012/wordml" xmlns:w16cid="http://schemas.microsoft.com/office/word/2016/wordml/cid" xmlns:w16se="http://schemas.microsoft.com/office/word/2015/wordml/symex" mc:Ignorable="w14 w15 w16se w16cid">
+  <w:docDefaults>
+    <w:rPrDefault>
+      <w:rPr>
+        <w:rFonts w:asciiTheme="minorHAnsi" w:eastAsiaTheme="minorEastAsia" w:hAnsiTheme="minorHAnsi" w:cstheme="minorBidi"/>
+        <w:sz w:val="22"/>
+        <w:szCs w:val="22"/>
+        <w:lang w:val="en-CA" w:eastAsia="en-CA" w:bidi="ar-SA"/>
+      </w:rPr>
+    </w:rPrDefault>
+    <w:pPrDefault>
+      <w:pPr>
+        <w:spacing w:after="160" w:line="259" w:lineRule="auto"/>
+      </w:pPr>
+    </w:pPrDefault>
+  </w:docDefaults>
+  <w:latentStyles w:defLockedState="0" w:defUIPriority="99" w:defSemiHidden="0" w:defUnhideWhenUsed="0" w:defQFormat="0" w:count="375">
+    <w:lsdException w:name="Normal" w:uiPriority="0" w:qFormat="1"/>
+    <w:lsdException w:name="heading 1" w:uiPriority="9" w:qFormat="1"/>
+    <w:lsdException w:name="heading 2" w:semiHidden="1" w:uiPriority="9" w:unhideWhenUsed="1" w:qFormat="1"/>
+    <w:lsdException w:name="heading 3" w:semiHidden="1" w:uiPriority="9" w:unhideWhenUsed="1" w:qFormat="1"/>
+    <w:lsdException w:name="heading 4" w:semiHidden="1" w:uiPriority="9" w:unhideWhenUsed="1" w:qFormat="1"/>
+    <w:lsdException w:name="heading 5" w:semiHidden="1" w:uiPriority="9" w:unhideWhenUsed="1" w:qFormat="1"/>
+    <w:lsdException w:name="heading 6" w:semiHidden="1" w:uiPriority="9" w:unhideWhenUsed="1" w:qFormat="1"/>
+    <w:lsdException w:name="heading 7" w:semiHidden="1" w:uiPriority="9" w:unhideWhenUsed="1" w:qFormat="1"/>
+    <w:lsdException w:name="heading 8" w:semiHidden="1" w:uiPriority="9" w:unhideWhenUsed="1" w:qFormat="1"/>
+    <w:lsdException w:name="heading 9" w:semiHidden="1" w:uiPriority="9" w:unhideWhenUsed="1" w:qFormat="1"/>
+    <w:lsdException w:name="index 1" w:semiHidden="1" w:unhideWhenUsed="1"/>
+    <w:lsdException w:name="index 2" w:semiHidden="1" w:unhideWhenUsed="1"/>
+    <w:lsdException w:name="index 3" w:semiHidden="1" w:unhideWhenUsed="1"/>
+    <w:lsdException w:name="index 4" w:semiHidden="1" w:unhideWhenUsed="1"/>
+    <w:lsdException w:name="index 5" w:semiHidden="1" w:unhideWhenUsed="1"/>
+    <w:lsdException w:name="index 6" w:semiHidden="1" w:unhideWhenUsed="1"/>
+    <w:lsdException w:name="index 7" w:semiHidden="1" w:unhideWhenUsed="1"/>
+    <w:lsdException w:name="index 8" w:semiHidden="1" w:unhideWhenUsed="1"/>
+    <w:lsdException w:name="index 9" w:semiHidden="1" w:unhideWhenUsed="1"/>
+    <w:lsdException w:name="toc 1" w:semiHidden="1" w:uiPriority="39" w:unhideWhenUsed="1"/>
+    <w:lsdException w:name="toc 2" w:semiHidden="1" w:uiPriority="39" w:unhideWhenUsed="1"/>
+    <w:lsdException w:name="toc 3" w:semiHidden="1" w:uiPriority="39" w:unhideWhenUsed="1"/>
+    <w:lsdException w:name="toc 4" w:semiHidden="1" w:uiPriority="39" w:unhideWhenUsed="1"/>
+    <w:lsdException w:name="toc 5" w:semiHidden="1" w:uiPriority="39" w:unhideWhenUsed="1"/>
+    <w:lsdException w:name="toc 6" w:semiHidden="1" w:uiPriority="39" w:unhideWhenUsed="1"/>
+    <w:lsdException w:name="toc 7" w:semiHidden="1" w:uiPriority="39" w:unhideWhenUsed="1"/>
+    <w:lsdException w:name="toc 8" w:semiHidden="1" w:uiPriority="39" w:unhideWhenUsed="1"/>
+    <w:lsdException w:name="toc 9" w:semiHidden="1" w:uiPriority="39" w:unhideWhenUsed="1"/>
+    <w:lsdException w:name="Normal Indent" w:semiHidden="1" w:unhideWhenUsed="1"/>
+    <w:lsdException w:name="footnote text" w:semiHidden="1" w:unhideWhenUsed="1"/>
+    <w:lsdException w:name="annotation text" w:semiHidden="1" w:unhideWhenUsed="1"/>
+    <w:lsdException w:name="header" w:semiHidden="1" w:unhideWhenUsed="1"/>
+    <w:lsdException w:name="footer" w:semiHidden="1" w:unhideWhenUsed="1"/>
+    <w:lsdException w:name="index heading" w:semiHidden="1" w:unhideWhenUsed="1"/>
+    <w:lsdException w:name="caption" w:semiHidden="1" w:uiPriority="35" w:unhideWhenUsed="1" w:qFormat="1"/>
+    <w:lsdException w:name="table of figures" w:semiHidden="1" w:unhideWhenUsed="1"/>
+    <w:lsdException w:name="envelope address" w:semiHidden="1" w:unhideWhenUsed="1"/>
+    <w:lsdException w:name="envelope return" w:semiHidden="1" w:unhideWhenUsed="1"/>
+    <w:lsdException w:name="footnote reference" w:semiHidden="1" w:unhideWhenUsed="1"/>
+    <w:lsdException w:name="annotation reference" w:semiHidden="1" w:unhideWhenUsed="1"/>
+    <w:lsdException w:name="line number" w:semiHidden="1" w:unhideWhenUsed="1"/>
+    <w:lsdException w:name="page number" w:semiHidden="1" w:unhideWhenUsed="1"/>
+    <w:lsdException w:name="endnote reference" w:semiHidden="1" w:unhideWhenUsed="1"/>
+    <w:lsdException w:name="endnote text" w:semiHidden="1" w:unhideWhenUsed="1"/>
+    <w:lsdException w:name="table of authorities" w:semiHidden="1" w:unhideWhenUsed="1"/>
+    <w:lsdException w:name="macro" w:semiHidden="1" w:unhideWhenUsed="1"/>
+    <w:lsdException w:name="toa heading" w:semiHidden="1" w:unhideWhenUsed="1"/>
+    <w:lsdException w:name="List" w:semiHidden="1" w:unhideWhenUsed="1"/>
+    <w:lsdException w:name="List Bullet" w:semiHidden="1" w:unhideWhenUsed="1"/>
+    <w:lsdException w:name="List Number" w:semiHidden="1" w:unhideWhenUsed="1"/>
+    <w:lsdException w:name="List 2" w:semiHidden="1" w:unhideWhenUsed="1"/>
+    <w:lsdException w:name="List 3" w:semiHidden="1" w:unhideWhenUsed="1"/>
+    <w:lsdException w:name="List 4" w:semiHidden="1" w:unhideWhenUsed="1"/>
+    <w:lsdException w:name="List 5" w:semiHidden="1" w:unhideWhenUsed="1"/>
+    <w:lsdException w:name="List Bullet 2" w:semiHidden="1" w:unhideWhenUsed="1"/>
+    <w:lsdException w:name="List Bullet 3" w:semiHidden="1" w:unhideWhenUsed="1"/>
+    <w:lsdException w:name="List Bullet 4" w:semiHidden="1" w:unhideWhenUsed="1"/>
+    <w:lsdException w:name="List Bullet 5" w:semiHidden="1" w:unhideWhenUsed="1"/>
+    <w:lsdException w:name="List Number 2" w:semiHidden="1" w:unhideWhenUsed="1"/>
+    <w:lsdException w:name="List Number 3" w:semiHidden="1" w:unhideWhenUsed="1"/>
+    <w:lsdException w:name="List Number 4" w:semiHidden="1" w:unhideWhenUsed="1"/>
+    <w:lsdException w:name="List Number 5" w:semiHidden="1" w:unhideWhenUsed="1"/>
+    <w:lsdException w:name="Title" w:uiPriority="10" w:qFormat="1"/>
+    <w:lsdException w:name="Closing" w:semiHidden="1" w:unhideWhenUsed="1"/>
+    <w:lsdException w:name="Signature" w:semiHidden="1" w:unhideWhenUsed="1"/>
+    <w:lsdException w:name="Default Paragraph Font" w:semiHidden="1" w:uiPriority="1" w:unhideWhenUsed="1"/>
+    <w:lsdException w:name="Body Text" w:semiHidden="1" w:unhideWhenUsed="1"/>
+    <w:lsdException w:name="Body Text Indent" w:semiHidden="1" w:unhideWhenUsed="1"/>
+    <w:lsdException w:name="List Continue" w:semiHidden="1" w:unhideWhenUsed="1"/>
+    <w:lsdException w:name="List Continue 2" w:semiHidden="1" w:unhideWhenUsed="1"/>
+    <w:lsdException w:name="List Continue 3" w:semiHidden="1" w:unhideWhenUsed="1"/>
+    <w:lsdException w:name="List Continue 4" w:semiHidden="1" w:unhideWhenUsed="1"/>
+    <w:lsdException w:name="List Continue 5" w:semiHidden="1" w:unhideWhenUsed="1"/>
+    <w:lsdException w:name="Message Header" w:semiHidden="1" w:unhideWhenUsed="1"/>
+    <w:lsdException w:name="Subtitle" w:uiPriority="11" w:qFormat="1"/>
+    <w:lsdException w:name="Salutation" w:semiHidden="1" w:unhideWhenUsed="1"/>
+    <w:lsdException w:name="Date" w:semiHidden="1" w:unhideWhenUsed="1"/>
+    <w:lsdException w:name="Body Text First Indent" w:semiHidden="1" w:unhideWhenUsed="1"/>
+    <w:lsdException w:name="Body Text First Indent 2" w:semiHidden="1" w:unhideWhenUsed="1"/>
+    <w:lsdException w:name="Note Heading" w:semiHidden="1" w:unhideWhenUsed="1"/>
+    <w:lsdException w:name="Body Text 2" w:semiHidden="1" w:unhideWhenUsed="1"/>
+    <w:lsdException w:name="Body Text 3" w:semiHidden="1" w:unhideWhenUsed="1"/>
+    <w:lsdException w:name="Body Text Indent 2" w:semiHidden="1" w:unhideWhenUsed="1"/>
+    <w:lsdException w:name="Body Text Indent 3" w:semiHidden="1" w:unhideWhenUsed="1"/>
+    <w:lsdException w:name="Block Text" w:semiHidden="1" w:unhideWhenUsed="1"/>
+    <w:lsdException w:name="Hyperlink" w:semiHidden="1" w:unhideWhenUsed="1"/>
+    <w:lsdException w:name="FollowedHyperlink" w:semiHidden="1" w:unhideWhenUsed="1"/>
+    <w:lsdException w:name="Strong" w:uiPriority="22" w:qFormat="1"/>
+    <w:lsdException w:name="Emphasis" w:uiPriority="20" w:qFormat="1"/>
+    <w:lsdException w:name="Document Map" w:semiHidden="1" w:unhideWhenUsed="1"/>
+    <w:lsdException w:name="Plain Text" w:semiHidden="1" w:unhideWhenUsed="1"/>
+    <w:lsdException w:name="E-mail Signature" w:semiHidden="1" w:unhideWhenUsed="1"/>
+    <w:lsdException w:name="HTML Top of Form" w:semiHidden="1" w:unhideWhenUsed="1"/>
+    <w:lsdException w:name="HTML Bottom of Form" w:semiHidden="1" w:unhideWhenUsed="1"/>
+    <w:lsdException w:name="Normal (Web)" w:semiHidden="1" w:unhideWhenUsed="1"/>
+    <w:lsdException w:name="HTML Acronym" w:semiHidden="1" w:unhideWhenUsed="1"/>
+    <w:lsdException w:name="HTML Address" w:semiHidden="1" w:unhideWhenUsed="1"/>
+    <w:lsdException w:name="HTML Cite" w:semiHidden="1" w:unhideWhenUsed="1"/>
+    <w:lsdException w:name="HTML Code" w:semiHidden="1" w:unhideWhenUsed="1"/>
+    <w:lsdException w:name="HTML Definition" w:semiHidden="1" w:unhideWhenUsed="1"/>
+    <w:lsdException w:name="HTML Keyboard" w:semiHidden="1" w:unhideWhenUsed="1"/>
+    <w:lsdException w:name="HTML Preformatted" w:semiHidden="1" w:unhideWhenUsed="1"/>
+    <w:lsdException w:name="HTML Sample" w:semiHidden="1" w:unhideWhenUsed="1"/>
+    <w:lsdException w:name="HTML Typewriter" w:semiHidden="1" w:unhideWhenUsed="1"/>
+    <w:lsdException w:name="HTML Variable" w:semiHidden="1" w:unhideWhenUsed="1"/>
+    <w:lsdException w:name="Normal Table" w:semiHidden="1" w:unhideWhenUsed="1"/>
+    <w:lsdException w:name="annotation subject" w:semiHidden="1" w:unhideWhenUsed="1"/>
+    <w:lsdException w:name="No List" w:semiHidden="1" w:unhideWhenUsed="1"/>
+    <w:lsdException w:name="Outline List 1" w:semiHidden="1" w:unhideWhenUsed="1"/>
+    <w:lsdException w:name="Outline List 2" w:semiHidden="1" w:unhideWhenUsed="1"/>
+    <w:lsdException w:name="Outline List 3" w:semiHidden="1" w:unhideWhenUsed="1"/>
+    <w:lsdException w:name="Table Simple 1" w:semiHidden="1" w:unhideWhenUsed="1"/>
+    <w:lsdException w:name="Table Simple 2" w:semiHidden="1" w:unhideWhenUsed="1"/>
+    <w:lsdException w:name="Table Simple 3" w:semiHidden="1" w:unhideWhenUsed="1"/>
+    <w:lsdException w:name="Table Classic 1" w:semiHidden="1" w:unhideWhenUsed="1"/>
+    <w:lsdException w:name="Table Classic 2" w:semiHidden="1" w:unhideWhenUsed="1"/>
+    <w:lsdException w:name="Table Classic 3" w:semiHidden="1" w:unhideWhenUsed="1"/>
+    <w:lsdException w:name="Table Classic 4" w:semiHidden="1" w:unhideWhenUsed="1"/>
+    <w:lsdException w:name="Table Colorful 1" w:semiHidden="1" w:unhideWhenUsed="1"/>
+    <w:lsdException w:name="Table Colorful 2" w:semiHidden="1" w:unhideWhenUsed="1"/>
+    <w:lsdException w:name="Table Colorful 3" w:semiHidden="1" w:unhideWhenUsed="1"/>
+    <w:lsdException w:name="Table Columns 1" w:semiHidden="1" w:unhideWhenUsed="1"/>
+    <w:lsdException w:name="Table Columns 2" w:semiHidden="1" w:unhideWhenUsed="1"/>
+    <w:lsdException w:name="Table Columns 3" w:semiHidden="1" w:unhideWhenUsed="1"/>
+    <w:lsdException w:name="Table Columns 4" w:semiHidden="1" w:unhideWhenUsed="1"/>
+    <w:lsdException w:name="Table Columns 5" w:semiHidden="1" w:unhideWhenUsed="1"/>
+    <w:lsdException w:name="Table Grid 1" w:semiHidden="1" w:unhideWhenUsed="1"/>
+    <w:lsdException w:name="Table Grid 2" w:semiHidden="1" w:unhideWhenUsed="1"/>
+    <w:lsdException w:name="Table Grid 3" w:semiHidden="1" w:unhideWhenUsed="1"/>
+    <w:lsdException w:name="Table Grid 4" w:semiHidden="1" w:unhideWhenUsed="1"/>
+    <w:lsdException w:name="Table Grid 5" w:semiHidden="1" w:unhideWhenUsed="1"/>
+    <w:lsdException w:name="Table Grid 6" w:semiHidden="1" w:unhideWhenUsed="1"/>
+    <w:lsdException w:name="Table Grid 7" w:semiHidden="1" w:unhideWhenUsed="1"/>
+    <w:lsdException w:name="Table Grid 8" w:semiHidden="1" w:unhideWhenUsed="1"/>
+    <w:lsdException w:name="Table List 1" w:semiHidden="1" w:unhideWhenUsed="1"/>
+    <w:lsdException w:name="Table List 2" w:semiHidden="1" w:unhideWhenUsed="1"/>
+    <w:lsdException w:name="Table List 3" w:semiHidden="1" w:unhideWhenUsed="1"/>
+    <w:lsdException w:name="Table List 4" w:semiHidden="1" w:unhideWhenUsed="1"/>
+    <w:lsdException w:name="Table List 5" w:semiHidden="1" w:unhideWhenUsed="1"/>
+    <w:lsdException w:name="Table List 6" w:semiHidden="1" w:unhideWhenUsed="1"/>
+    <w:lsdException w:name="Table List 7" w:semiHidden="1" w:unhideWhenUsed="1"/>
+    <w:lsdException w:name="Table List 8" w:semiHidden="1" w:unhideWhenUsed="1"/>
+    <w:lsdException w:name="Table 3D effects 1" w:semiHidden="1" w:unhideWhenUsed="1"/>
+    <w:lsdException w:name="Table 3D effects 2" w:semiHidden="1" w:unhideWhenUsed="1"/>
+    <w:lsdException w:name="Table 3D effects 3" w:semiHidden="1" w:unhideWhenUsed="1"/>
+    <w:lsdException w:name="Table Contemporary" w:semiHidden="1" w:unhideWhenUsed="1"/>
+    <w:lsdException w:name="Table Elegant" w:semiHidden="1" w:unhideWhenUsed="1"/>
+    <w:lsdException w:name="Table Professional" w:semiHidden="1" w:unhideWhenUsed="1"/>
+    <w:lsdException w:name="Table Subtle 1" w:semiHidden="1" w:unhideWhenUsed="1"/>
+    <w:lsdException w:name="Table Subtle 2" w:semiHidden="1" w:unhideWhenUsed="1"/>
+    <w:lsdException w:name="Table Web 1" w:semiHidden="1" w:unhideWhenUsed="1"/>
+    <w:lsdException w:name="Table Web 2" w:semiHidden="1" w:unhideWhenUsed="1"/>
+    <w:lsdException w:name="Table Web 3" w:semiHidden="1" w:unhideWhenUsed="1"/>
+    <w:lsdException w:name="Balloon Text" w:semiHidden="1" w:unhideWhenUsed="1"/>
+    <w:lsdException w:name="Table Grid" w:uiPriority="39"/>
+    <w:lsdException w:name="Table Theme" w:semiHidden="1" w:unhideWhenUsed="1"/>
+    <w:lsdException w:name="Placeholder Text" w:semiHidden="1"/>
+    <w:lsdException w:name="No Spacing" w:uiPriority="1" w:qFormat="1"/>
+    <w:lsdException w:name="Light Shading" w:uiPriority="60"/>
+    <w:lsdException w:name="Light List" w:uiPriority="61"/>
+    <w:lsdException w:name="Light Grid" w:uiPriority="62"/>
+    <w:lsdException w:name="Medium Shading 1" w:uiPriority="63"/>
+    <w:lsdException w:name="Medium Shading 2" w:uiPriority="64"/>
+    <w:lsdException w:name="Medium List 1" w:uiPriority="65"/>
+    <w:lsdException w:name="Medium List 2" w:uiPriority="66"/>
+    <w:lsdException w:name="Medium Grid 1" w:uiPriority="67"/>
+    <w:lsdException w:name="Medium Grid 2" w:uiPriority="68"/>
+    <w:lsdException w:name="Medium Grid 3" w:uiPriority="69"/>
+    <w:lsdException w:name="Dark List" w:uiPriority="70"/>
+    <w:lsdException w:name="Colorful Shading" w:uiPriority="71"/>
+    <w:lsdException w:name="Colorful List" w:uiPriority="72"/>
+    <w:lsdException w:name="Colorful Grid" w:uiPriority="73"/>
+    <w:lsdException w:name="Light Shading Accent 1" w:uiPriority="60"/>
+    <w:lsdException w:name="Light List Accent 1" w:uiPriority="61"/>
+    <w:lsdException w:name="Light Grid Accent 1" w:uiPriority="62"/>
+    <w:lsdException w:name="Medium Shading 1 Accent 1" w:uiPriority="63"/>
+    <w:lsdException w:name="Medium Shading 2 Accent 1" w:uiPriority="64"/>
+    <w:lsdException w:name="Medium List 1 Accent 1" w:uiPriority="65"/>
+    <w:lsdException w:name="Revision" w:semiHidden="1"/>
+    <w:lsdException w:name="List Paragraph" w:uiPriority="34" w:qFormat="1"/>
+    <w:lsdException w:name="Quote" w:uiPriority="29" w:qFormat="1"/>
+    <w:lsdException w:name="Intense Quote" w:uiPriority="30" w:qFormat="1"/>
+    <w:lsdException w:name="Medium List 2 Accent 1" w:uiPriority="66"/>
+    <w:lsdException w:name="Medium Grid 1 Accent 1" w:uiPriority="67"/>
+    <w:lsdException w:name="Medium Grid 2 Accent 1" w:uiPriority="68"/>
+    <w:lsdException w:name="Medium Grid 3 Accent 1" w:uiPriority="69"/>
+    <w:lsdException w:name="Dark List Accent 1" w:uiPriority="70"/>
+    <w:lsdException w:name="Colorful Shading Accent 1" w:uiPriority="71"/>
+    <w:lsdException w:name="Colorful List Accent 1" w:uiPriority="72"/>
+    <w:lsdException w:name="Colorful Grid Accent 1" w:uiPriority="73"/>
+    <w:lsdException w:name="Light Shading Accent 2" w:uiPriority="60"/>
+    <w:lsdException w:name="Light List Accent 2" w:uiPriority="61"/>
+    <w:lsdException w:name="Light Grid Accent 2" w:uiPriority="62"/>
+    <w:lsdException w:name="Medium Shading 1 Accent 2" w:uiPriority="63"/>
+    <w:lsdException w:name="Medium Shading 2 Accent 2" w:uiPriority="64"/>
+    <w:lsdException w:name="Medium List 1 Accent 2" w:uiPriority="65"/>
+    <w:lsdException w:name="Medium List 2 Accent 2" w:uiPriority="66"/>
+    <w:lsdException w:name="Medium Grid 1 Accent 2" w:uiPriority="67"/>
+    <w:lsdException w:name="Medium Grid 2 Accent 2" w:uiPriority="68"/>
+    <w:lsdException w:name="Medium Grid 3 Accent 2" w:uiPriority="69"/>
+    <w:lsdException w:name="Dark List Accent 2" w:uiPriority="70"/>
+    <w:lsdException w:name="Colorful Shading Accent 2" w:uiPriority="71"/>
+    <w:lsdException w:name="Colorful List Accent 2" w:uiPriority="72"/>
+    <w:lsdException w:name="Colorful Grid Accent 2" w:uiPriority="73"/>
+    <w:lsdException w:name="Light Shading Accent 3" w:uiPriority="60"/>
+    <w:lsdException w:name="Light List Accent 3" w:uiPriority="61"/>
+    <w:lsdException w:name="Light Grid Accent 3" w:uiPriority="62"/>
+    <w:lsdException w:name="Medium Shading 1 Accent 3" w:uiPriority="63"/>
+    <w:lsdException w:name="Medium Shading 2 Accent 3" w:uiPriority="64"/>
+    <w:lsdException w:name="Medium List 1 Accent 3" w:uiPriority="65"/>
+    <w:lsdException w:name="Medium List 2 Accent 3" w:uiPriority="66"/>
+    <w:lsdException w:name="Medium Grid 1 Accent 3" w:uiPriority="67"/>
+    <w:lsdException w:name="Medium Grid 2 Accent 3" w:uiPriority="68"/>
+    <w:lsdException w:name="Medium Grid 3 Accent 3" w:uiPriority="69"/>
+    <w:lsdException w:name="Dark List Accent 3" w:uiPriority="70"/>
+    <w:lsdException w:name="Colorful Shading Accent 3" w:uiPriority="71"/>
+    <w:lsdException w:name="Colorful List Accent 3" w:uiPriority="72"/>
+    <w:lsdException w:name="Colorful Grid Accent 3" w:uiPriority="73"/>
+    <w:lsdException w:name="Light Shading Accent 4" w:uiPriority="60"/>
+    <w:lsdException w:name="Light List Accent 4" w:uiPriority="61"/>
+    <w:lsdException w:name="Light Grid Accent 4" w:uiPriority="62"/>
+    <w:lsdException w:name="Medium Shading 1 Accent 4" w:uiPriority="63"/>
+    <w:lsdException w:name="Medium Shading 2 Accent 4" w:uiPriority="64"/>
+    <w:lsdException w:name="Medium List 1 Accent 4" w:uiPriority="65"/>
+    <w:lsdException w:name="Medium List 2 Accent 4" w:uiPriority="66"/>
+    <w:lsdException w:name="Medium Grid 1 Accent 4" w:uiPriority="67"/>
+    <w:lsdException w:name="Medium Grid 2 Accent 4" w:uiPriority="68"/>
+    <w:lsdException w:name="Medium Grid 3 Accent 4" w:uiPriority="69"/>
+    <w:lsdException w:name="Dark List Accent 4" w:uiPriority="70"/>
+    <w:lsdException w:name="Colorful Shading Accent 4" w:uiPriority="71"/>
+    <w:lsdException w:name="Colorful List Accent 4" w:uiPriority="72"/>
+    <w:lsdException w:name="Colorful Grid Accent 4" w:uiPriority="73"/>
+    <w:lsdException w:name="Light Shading Accent 5" w:uiPriority="60"/>
+    <w:lsdException w:name="Light List Accent 5" w:uiPriority="61"/>
+    <w:lsdException w:name="Light Grid Accent 5" w:uiPriority="62"/>
+    <w:lsdException w:name="Medium Shading 1 Accent 5" w:uiPriority="63"/>
+    <w:lsdException w:name="Medium Shading 2 Accent 5" w:uiPriority="64"/>
+    <w:lsdException w:name="Medium List 1 Accent 5" w:uiPriority="65"/>
+    <w:lsdException w:name="Medium List 2 Accent 5" w:uiPriority="66"/>
+    <w:lsdException w:name="Medium Grid 1 Accent 5" w:uiPriority="67"/>
+    <w:lsdException w:name="Medium Grid 2 Accent 5" w:uiPriority="68"/>
+    <w:lsdException w:name="Medium Grid 3 Accent 5" w:uiPriority="69"/>
+    <w:lsdException w:name="Dark List Accent 5" w:uiPriority="70"/>
+    <w:lsdException w:name="Colorful Shading Accent 5" w:uiPriority="71"/>
+    <w:lsdException w:name="Colorful List Accent 5" w:uiPriority="72"/>
+    <w:lsdException w:name="Colorful Grid Accent 5" w:uiPriority="73"/>
+    <w:lsdException w:name="Light Shading Accent 6" w:uiPriority="60"/>
+    <w:lsdException w:name="Light List Accent 6" w:uiPriority="61"/>
+    <w:lsdException w:name="Light Grid Accent 6" w:uiPriority="62"/>
+    <w:lsdException w:name="Medium Shading 1 Accent 6" w:uiPriority="63"/>
+    <w:lsdException w:name="Medium Shading 2 Accent 6" w:uiPriority="64"/>
+    <w:lsdException w:name="Medium List 1 Accent 6" w:uiPriority="65"/>
+    <w:lsdException w:name="Medium List 2 Accent 6" w:uiPriority="66"/>
+    <w:lsdException w:name="Medium Grid 1 Accent 6" w:uiPriority="67"/>
+    <w:lsdException w:name="Medium Grid 2 Accent 6" w:uiPriority="68"/>
+    <w:lsdException w:name="Medium Grid 3 Accent 6" w:uiPriority="69"/>
+    <w:lsdException w:name="Dark List Accent 6" w:uiPriority="70"/>
+    <w:lsdException w:name="Colorful Shading Accent 6" w:uiPriority="71"/>
+    <w:lsdException w:name="Colorful List Accent 6" w:uiPriority="72"/>
+    <w:lsdException w:name="Colorful Grid Accent 6" w:uiPriority="73"/>
+    <w:lsdException w:name="Subtle Emphasis" w:uiPriority="19" w:qFormat="1"/>
+    <w:lsdException w:name="Intense Emphasis" w:uiPriority="21" w:qFormat="1"/>
+    <w:lsdException w:name="Subtle Reference" w:uiPriority="31" w:qFormat="1"/>
+    <w:lsdException w:name="Intense Reference" w:uiPriority="32" w:qFormat="1"/>
+    <w:lsdException w:name="Book Title" w:uiPriority="33" w:qFormat="1"/>
+    <w:lsdException w:name="Bibliography" w:semiHidden="1" w:uiPriority="37" w:unhideWhenUsed="1"/>
+    <w:lsdException w:name="TOC Heading" w:semiHidden="1" w:uiPriority="39" w:unhideWhenUsed="1" w:qFormat="1"/>
+    <w:lsdException w:name="Plain Table 1" w:uiPriority="41"/>
+    <w:lsdException w:name="Plain Table 2" w:uiPriority="42"/>
+    <w:lsdException w:name="Plain Table 3" w:uiPriority="43"/>
+    <w:lsdException w:name="Plain Table 4" w:uiPriority="44"/>
+    <w:lsdException w:name="Plain Table 5" w:uiPriority="45"/>
+    <w:lsdException w:name="Grid Table Light" w:uiPriority="40"/>
+    <w:lsdException w:name="Grid Table 1 Light" w:uiPriority="46"/>
+    <w:lsdException w:name="Grid Table 2" w:uiPriority="47"/>
+    <w:lsdException w:name="Grid Table 3" w:uiPriority="48"/>
+    <w:lsdException w:name="Grid Table 4" w:uiPriority="49"/>
+    <w:lsdException w:name="Grid Table 5 Dark" w:uiPriority="50"/>
+    <w:lsdException w:name="Grid Table 6 Colorful" w:uiPriority="51"/>
+    <w:lsdException w:name="Grid Table 7 Colorful" w:uiPriority="52"/>
+    <w:lsdException w:name="Grid Table 1 Light Accent 1" w:uiPriority="46"/>
+    <w:lsdException w:name="Grid Table 2 Accent 1" w:uiPriority="47"/>
+    <w:lsdException w:name="Grid Table 3 Accent 1" w:uiPriority="48"/>
+    <w:lsdException w:name="Grid Table 4 Accent 1" w:uiPriority="49"/>
+    <w:lsdException w:name="Grid Table 5 Dark Accent 1" w:uiPriority="50"/>
+    <w:lsdException w:name="Grid Table 6 Colorful Accent 1" w:uiPriority="51"/>
+    <w:lsdException w:name="Grid Table 7 Colorful Accent 1" w:uiPriority="52"/>
+    <w:lsdException w:name="Grid Table 1 Light Accent 2" w:uiPriority="46"/>
+    <w:lsdException w:name="Grid Table 2 Accent 2" w:uiPriority="47"/>
+    <w:lsdException w:name="Grid Table 3 Accent 2" w:uiPriority="48"/>
+    <w:lsdException w:name="Grid Table 4 Accent 2" w:uiPriority="49"/>
+    <w:lsdException w:name="Grid Table 5 Dark Accent 2" w:uiPriority="50"/>
+    <w:lsdException w:name="Grid Table 6 Colorful Accent 2" w:uiPriority="51"/>
+    <w:lsdException w:name="Grid Table 7 Colorful Accent 2" w:uiPriority="52"/>
+    <w:lsdException w:name="Grid Table 1 Light Accent 3" w:uiPriority="46"/>
+    <w:lsdException w:name="Grid Table 2 Accent 3" w:uiPriority="47"/>
+    <w:lsdException w:name="Grid Table 3 Accent 3" w:uiPriority="48"/>
+    <w:lsdException w:name="Grid Table 4 Accent 3" w:uiPriority="49"/>
+    <w:lsdException w:name="Grid Table 5 Dark Accent 3" w:uiPriority="50"/>
+    <w:lsdException w:name="Grid Table 6 Colorful Accent 3" w:uiPriority="51"/>
+    <w:lsdException w:name="Grid Table 7 Colorful Accent 3" w:uiPriority="52"/>
+    <w:lsdException w:name="Grid Table 1 Light Accent 4" w:uiPriority="46"/>
+    <w:lsdException w:name="Grid Table 2 Accent 4" w:uiPriority="47"/>
+    <w:lsdException w:name="Grid Table 3 Accent 4" w:uiPriority="48"/>
+    <w:lsdException w:name="Grid Table 4 Accent 4" w:uiPriority="49"/>
+    <w:lsdException w:name="Grid Table 5 Dark Accent 4" w:uiPriority="50"/>
+    <w:lsdException w:name="Grid Table 6 Colorful Accent 4" w:uiPriority="51"/>
+    <w:lsdException w:name="Grid Table 7 Colorful Accent 4" w:uiPriority="52"/>
+    <w:lsdException w:name="Grid Table 1 Light Accent 5" w:uiPriority="46"/>
+    <w:lsdException w:name="Grid Table 2 Accent 5" w:uiPriority="47"/>
+    <w:lsdException w:name="Grid Table 3 Accent 5" w:uiPriority="48"/>
+    <w:lsdException w:name="Grid Table 4 Accent 5" w:uiPriority="49"/>
+    <w:lsdException w:name="Grid Table 5 Dark Accent 5" w:uiPriority="50"/>
+    <w:lsdException w:name="Grid Table 6 Colorful Accent 5" w:uiPriority="51"/>
+    <w:lsdException w:name="Grid Table 7 Colorful Accent 5" w:uiPriority="52"/>
+    <w:lsdException w:name="Grid Table 1 Light Accent 6" w:uiPriority="46"/>
+    <w:lsdException w:name="Grid Table 2 Accent 6" w:uiPriority="47"/>
+    <w:lsdException w:name="Grid Table 3 Accent 6" w:uiPriority="48"/>
+    <w:lsdException w:name="Grid Table 4 Accent 6" w:uiPriority="49"/>
+    <w:lsdException w:name="Grid Table 5 Dark Accent 6" w:uiPriority="50"/>
+    <w:lsdException w:name="Grid Table 6 Colorful Accent 6" w:uiPriority="51"/>
+    <w:lsdException w:name="Grid Table 7 Colorful Accent 6" w:uiPriority="52"/>
+    <w:lsdException w:name="List Table 1 Light" w:uiPriority="46"/>
+    <w:lsdException w:name="List Table 2" w:uiPriority="47"/>
+    <w:lsdException w:name="List Table 3" w:uiPriority="48"/>
+    <w:lsdException w:name="List Table 4" w:uiPriority="49"/>
+    <w:lsdException w:name="List Table 5 Dark" w:uiPriority="50"/>
+    <w:lsdException w:name="List Table 6 Colorful" w:uiPriority="51"/>
+    <w:lsdException w:name="List Table 7 Colorful" w:uiPriority="52"/>
+    <w:lsdException w:name="List Table 1 Light Accent 1" w:uiPriority="46"/>
+    <w:lsdException w:name="List Table 2 Accent 1" w:uiPriority="47"/>
+    <w:lsdException w:name="List Table 3 Accent 1" w:uiPriority="48"/>
+    <w:lsdException w:name="List Table 4 Accent 1" w:uiPriority="49"/>
+    <w:lsdException w:name="List Table 5 Dark Accent 1" w:uiPriority="50"/>
+    <w:lsdException w:name="List Table 6 Colorful Accent 1" w:uiPriority="51"/>
+    <w:lsdException w:name="List Table 7 Colorful Accent 1" w:uiPriority="52"/>
+    <w:lsdException w:name="List Table 1 Light Accent 2" w:uiPriority="46"/>
+    <w:lsdException w:name="List Table 2 Accent 2" w:uiPriority="47"/>
+    <w:lsdException w:name="List Table 3 Accent 2" w:uiPriority="48"/>
+    <w:lsdException w:name="List Table 4 Accent 2" w:uiPriority="49"/>
+    <w:lsdException w:name="List Table 5 Dark Accent 2" w:uiPriority="50"/>
+    <w:lsdException w:name="List Table 6 Colorful Accent 2" w:uiPriority="51"/>
+    <w:lsdException w:name="List Table 7 Colorful Accent 2" w:uiPriority="52"/>
+    <w:lsdException w:name="List Table 1 Light Accent 3" w:uiPriority="46"/>
+    <w:lsdException w:name="List Table 2 Accent 3" w:uiPriority="47"/>
+    <w:lsdException w:name="List Table 3 Accent 3" w:uiPriority="48"/>
+    <w:lsdException w:name="List Table 4 Accent 3" w:uiPriority="49"/>
+    <w:lsdException w:name="List Table 5 Dark Accent 3" w:uiPriority="50"/>
+    <w:lsdException w:name="List Table 6 Colorful Accent 3" w:uiPriority="51"/>
+    <w:lsdException w:name="List Table 7 Colorful Accent 3" w:uiPriority="52"/>
+    <w:lsdException w:name="List Table 1 Light Accent 4" w:uiPriority="46"/>
+    <w:lsdException w:name="List Table 2 Accent 4" w:uiPriority="47"/>
+    <w:lsdException w:name="List Table 3 Accent 4" w:uiPriority="48"/>
+    <w:lsdException w:name="List Table 4 Accent 4" w:uiPriority="49"/>
+    <w:lsdException w:name="List Table 5 Dark Accent 4" w:uiPriority="50"/>
+    <w:lsdException w:name="List Table 6 Colorful Accent 4" w:uiPriority="51"/>
+    <w:lsdException w:name="List Table 7 Colorful Accent 4" w:uiPriority="52"/>
+    <w:lsdException w:name="List Table 1 Light Accent 5" w:uiPriority="46"/>
+    <w:lsdException w:name="List Table 2 Accent 5" w:uiPriority="47"/>
+    <w:lsdException w:name="List Table 3 Accent 5" w:uiPriority="48"/>
+    <w:lsdException w:name="List Table 4 Accent 5" w:uiPriority="49"/>
+    <w:lsdException w:name="List Table 5 Dark Accent 5" w:uiPriority="50"/>
+    <w:lsdException w:name="List Table 6 Colorful Accent 5" w:uiPriority="51"/>
+    <w:lsdException w:name="List Table 7 Colorful Accent 5" w:uiPriority="52"/>
+    <w:lsdException w:name="List Table 1 Light Accent 6" w:uiPriority="46"/>
+    <w:lsdException w:name="List Table 2 Accent 6" w:uiPriority="47"/>
+    <w:lsdException w:name="List Table 3 Accent 6" w:uiPriority="48"/>
+    <w:lsdException w:name="List Table 4 Accent 6" w:uiPriority="49"/>
+    <w:lsdException w:name="List Table 5 Dark Accent 6" w:uiPriority="50"/>
+    <w:lsdException w:name="List Table 6 Colorful Accent 6" w:uiPriority="51"/>
+    <w:lsdException w:name="List Table 7 Colorful Accent 6" w:uiPriority="52"/>
+    <w:lsdException w:name="Mention" w:semiHidden="1" w:unhideWhenUsed="1"/>
+    <w:lsdException w:name="Smart Hyperlink" w:semiHidden="1" w:unhideWhenUsed="1"/>
+    <w:lsdException w:name="Hashtag" w:semiHidden="1" w:unhideWhenUsed="1"/>
+    <w:lsdException w:name="Unresolved Mention" w:semiHidden="1" w:unhideWhenUsed="1"/>
+  </w:latentStyles>
+  <w:style w:type="paragraph" w:default="1" w:styleId="Normal">
+    <w:name w:val="Normal"/>
+    <w:qFormat/>
+  </w:style>
+  <w:style w:type="character" w:default="1" w:styleId="DefaultParagraphFont">
+    <w:name w:val="Default Paragraph Font"/>
+    <w:uiPriority w:val="1"/>
+    <w:semiHidden/>
+    <w:unhideWhenUsed/>
+  </w:style>
+  <w:style w:type="table" w:default="1" w:styleId="TableNormal">
+    <w:name w:val="Normal Table"/>
+    <w:uiPriority w:val="99"/>
+    <w:semiHidden/>
+    <w:unhideWhenUsed/>
+    <w:tblPr>
+      <w:tblInd w:w="0" w:type="dxa"/>
+      <w:tblCellMar>
+        <w:top w:w="0" w:type="dxa"/>
+        <w:left w:w="108" w:type="dxa"/>
+        <w:bottom w:w="0" w:type="dxa"/>
+        <w:right w:w="108" w:type="dxa"/>
+      </w:tblCellMar>
+    </w:tblPr>
+  </w:style>
+  <w:style w:type="numbering" w:default="1" w:styleId="NoList">
+    <w:name w:val="No List"/>
+    <w:uiPriority w:val="99"/>
+    <w:semiHidden/>
+    <w:unhideWhenUsed/>
+  </w:style>
+  <w:style w:type="character" w:styleId="PlaceholderText">
+    <w:name w:val="Placeholder Text"/>
+    <w:basedOn w:val="DefaultParagraphFont"/>
+    <w:uiPriority w:val="99"/>
+    <w:semiHidden/>
+    <w:rsid w:val="00775432"/>
+    <w:rPr>
+      <w:color w:val="808080"/>
+    </w:rPr>
+  </w:style>
+</w:styles>
+</file>
+
+<file path=word/glossary/webSettings.xml><?xml version="1.0" encoding="utf-8"?>
+<w:webSettings xmlns:mc="http://schemas.openxmlformats.org/markup-compatibility/2006" xmlns:r="http://schemas.openxmlformats.org/officeDocument/2006/relationships" xmlns:w="http://schemas.openxmlformats.org/wordprocessingml/2006/main" xmlns:w14="http://schemas.microsoft.com/office/word/2010/wordml" xmlns:w15="http://schemas.microsoft.com/office/word/2012/wordml" xmlns:w16cid="http://schemas.microsoft.com/office/word/2016/wordml/cid" xmlns:w16se="http://schemas.microsoft.com/office/word/2015/wordml/symex" mc:Ignorable="w14 w15 w16se w16cid">
+  <w:optimizeForBrowser/>
+  <w:allowPNG/>
+</w:webSettings>
 </file>
 
 <file path=word/theme/theme1.xml><?xml version="1.0" encoding="utf-8"?>
